--- a/非受控文档/PRD2018-G07-用户群分类.docx
+++ b/非受控文档/PRD2018-G07-用户群分类.docx
@@ -123,8 +123,6 @@
         </w:rPr>
         <w:t>渔乐生活APP</w:t>
       </w:r>
-      <w:bookmarkStart w:id="26" w:name="_GoBack"/>
-      <w:bookmarkEnd w:id="26"/>
     </w:p>
     <w:tbl>
       <w:tblPr>
@@ -387,7 +385,7 @@
                 <w:szCs w:val="21"/>
                 <w:lang w:val="en-US" w:eastAsia="zh-CN"/>
               </w:rPr>
-              <w:t>0</w:t>
+              <w:t>1</w:t>
             </w:r>
           </w:p>
         </w:tc>
@@ -536,7 +534,7 @@
                 <w:szCs w:val="21"/>
                 <w:lang w:val="en-US" w:eastAsia="zh-CN"/>
               </w:rPr>
-              <w:t>8.11.02</w:t>
+              <w:t>8.11.03</w:t>
             </w:r>
           </w:p>
         </w:tc>
@@ -692,16 +690,15 @@
           <w:szCs w:val="44"/>
         </w:rPr>
       </w:pPr>
-      <w:bookmarkStart w:id="0" w:name="_Toc498726663"/>
+      <w:bookmarkStart w:id="0" w:name="_Toc60"/>
       <w:bookmarkStart w:id="1" w:name="_Toc12861"/>
-      <w:bookmarkStart w:id="2" w:name="_Toc60"/>
+      <w:bookmarkStart w:id="2" w:name="_Toc447553497"/>
       <w:bookmarkStart w:id="3" w:name="_Toc495739754"/>
-      <w:bookmarkStart w:id="4" w:name="_Toc466020645"/>
-      <w:bookmarkStart w:id="5" w:name="_Toc447553497"/>
-      <w:bookmarkStart w:id="6" w:name="_Toc466742046"/>
-      <w:bookmarkStart w:id="7" w:name="_Toc27132"/>
-      <w:bookmarkStart w:id="8" w:name="_Toc498726181"/>
-      <w:bookmarkStart w:id="9" w:name="_Toc446076693"/>
+      <w:bookmarkStart w:id="4" w:name="_Toc27132"/>
+      <w:bookmarkStart w:id="5" w:name="_Toc498726181"/>
+      <w:bookmarkStart w:id="6" w:name="_Toc466020645"/>
+      <w:bookmarkStart w:id="7" w:name="_Toc446076693"/>
+      <w:bookmarkStart w:id="8" w:name="_Toc466742046"/>
     </w:p>
     <w:p>
       <w:pPr>
@@ -736,6 +733,7 @@
           <w:szCs w:val="44"/>
         </w:rPr>
       </w:pPr>
+      <w:bookmarkStart w:id="9" w:name="_Toc32227"/>
       <w:r>
         <w:rPr>
           <w:rFonts w:hint="eastAsia" w:ascii="Times New Roman" w:hAnsi="Times New Roman" w:cs="Times New Roman"/>
@@ -1059,6 +1057,138 @@
           </w:p>
         </w:tc>
       </w:tr>
+      <w:tr>
+        <w:tblPrEx>
+          <w:tblBorders>
+            <w:top w:val="single" w:color="auto" w:sz="4" w:space="0"/>
+            <w:left w:val="single" w:color="auto" w:sz="4" w:space="0"/>
+            <w:bottom w:val="single" w:color="auto" w:sz="4" w:space="0"/>
+            <w:right w:val="single" w:color="auto" w:sz="4" w:space="0"/>
+            <w:insideH w:val="single" w:color="auto" w:sz="4" w:space="0"/>
+            <w:insideV w:val="single" w:color="auto" w:sz="4" w:space="0"/>
+          </w:tblBorders>
+          <w:tblLayout w:type="fixed"/>
+          <w:tblCellMar>
+            <w:top w:w="0" w:type="dxa"/>
+            <w:left w:w="108" w:type="dxa"/>
+            <w:bottom w:w="0" w:type="dxa"/>
+            <w:right w:w="108" w:type="dxa"/>
+          </w:tblCellMar>
+        </w:tblPrEx>
+        <w:trPr>
+          <w:trHeight w:val="90" w:hRule="atLeast"/>
+        </w:trPr>
+        <w:tc>
+          <w:tcPr>
+            <w:tcW w:w="1269" w:type="dxa"/>
+          </w:tcPr>
+          <w:p>
+            <w:pPr>
+              <w:rPr>
+                <w:rFonts w:hint="eastAsia" w:eastAsia="宋体"/>
+                <w:szCs w:val="21"/>
+                <w:lang w:val="en-US" w:eastAsia="zh-CN"/>
+              </w:rPr>
+            </w:pPr>
+            <w:r>
+              <w:rPr>
+                <w:rFonts w:hint="eastAsia"/>
+                <w:szCs w:val="21"/>
+                <w:lang w:val="en-US" w:eastAsia="zh-CN"/>
+              </w:rPr>
+              <w:t>0.1.1</w:t>
+            </w:r>
+          </w:p>
+        </w:tc>
+        <w:tc>
+          <w:tcPr>
+            <w:tcW w:w="1704" w:type="dxa"/>
+          </w:tcPr>
+          <w:p>
+            <w:pPr>
+              <w:rPr>
+                <w:rFonts w:hint="eastAsia"/>
+                <w:szCs w:val="21"/>
+                <w:lang w:val="en-US" w:eastAsia="zh-CN"/>
+              </w:rPr>
+            </w:pPr>
+            <w:r>
+              <w:rPr>
+                <w:rFonts w:hint="eastAsia"/>
+                <w:szCs w:val="21"/>
+                <w:lang w:val="en-US" w:eastAsia="zh-CN"/>
+              </w:rPr>
+              <w:t>陈帆</w:t>
+            </w:r>
+          </w:p>
+        </w:tc>
+        <w:tc>
+          <w:tcPr>
+            <w:tcW w:w="1930" w:type="dxa"/>
+          </w:tcPr>
+          <w:p>
+            <w:pPr>
+              <w:rPr>
+                <w:rFonts w:hint="eastAsia"/>
+                <w:szCs w:val="21"/>
+                <w:lang w:val="en-US" w:eastAsia="zh-CN"/>
+              </w:rPr>
+            </w:pPr>
+            <w:r>
+              <w:rPr>
+                <w:rFonts w:hint="eastAsia"/>
+                <w:szCs w:val="21"/>
+                <w:lang w:val="en-US" w:eastAsia="zh-CN"/>
+              </w:rPr>
+              <w:t>张荣阳、赵伟宏</w:t>
+            </w:r>
+          </w:p>
+        </w:tc>
+        <w:tc>
+          <w:tcPr>
+            <w:tcW w:w="1671" w:type="dxa"/>
+          </w:tcPr>
+          <w:p>
+            <w:pPr>
+              <w:rPr>
+                <w:rFonts w:hint="eastAsia"/>
+                <w:szCs w:val="21"/>
+                <w:lang w:val="en-US" w:eastAsia="zh-CN"/>
+              </w:rPr>
+            </w:pPr>
+            <w:r>
+              <w:rPr>
+                <w:rFonts w:hint="eastAsia"/>
+                <w:szCs w:val="21"/>
+                <w:lang w:val="en-US" w:eastAsia="zh-CN"/>
+              </w:rPr>
+              <w:t>2018/12/3-2018/12/3</w:t>
+            </w:r>
+          </w:p>
+        </w:tc>
+        <w:tc>
+          <w:tcPr>
+            <w:tcW w:w="1672" w:type="dxa"/>
+          </w:tcPr>
+          <w:p>
+            <w:pPr>
+              <w:rPr>
+                <w:rFonts w:hint="eastAsia" w:eastAsia="宋体"/>
+                <w:szCs w:val="21"/>
+                <w:lang w:val="en-US" w:eastAsia="zh-CN"/>
+              </w:rPr>
+            </w:pPr>
+            <w:r>
+              <w:rPr>
+                <w:rFonts w:hint="eastAsia"/>
+                <w:szCs w:val="21"/>
+                <w:lang w:val="en-US" w:eastAsia="zh-CN"/>
+              </w:rPr>
+              <w:t>更新了目录|修改了用户代表|修改了联系方式|修改了用户代表确认</w:t>
+            </w:r>
+          </w:p>
+        </w:tc>
+      </w:tr>
     </w:tbl>
     <w:p>
       <w:pPr>
@@ -1278,11 +1408,14 @@
       <w:sdtContent>
         <w:p>
           <w:pPr>
-            <w:pStyle w:val="46"/>
+            <w:spacing w:before="0" w:beforeLines="0" w:after="0" w:afterLines="0" w:line="240" w:lineRule="auto"/>
+            <w:ind w:left="0" w:leftChars="0" w:right="0" w:rightChars="0" w:firstLine="0" w:firstLineChars="0"/>
+            <w:jc w:val="center"/>
           </w:pPr>
           <w:r>
             <w:rPr>
-              <w:lang w:val="zh-CN"/>
+              <w:rFonts w:ascii="宋体" w:hAnsi="宋体" w:eastAsia="宋体"/>
+              <w:sz w:val="21"/>
             </w:rPr>
             <w:t>目录</w:t>
           </w:r>
@@ -1291,38 +1424,33 @@
           <w:pPr>
             <w:pStyle w:val="24"/>
             <w:tabs>
-              <w:tab w:val="right" w:leader="dot" w:pos="8296"/>
+              <w:tab w:val="right" w:leader="dot" w:pos="8306"/>
             </w:tabs>
+          </w:pPr>
+          <w:r>
+            <w:fldChar w:fldCharType="begin"/>
+          </w:r>
+          <w:r>
+            <w:instrText xml:space="preserve"> TOC \o "1-3" \h \z \u </w:instrText>
+          </w:r>
+          <w:r>
+            <w:fldChar w:fldCharType="separate"/>
+          </w:r>
+          <w:r>
+            <w:fldChar w:fldCharType="begin"/>
+          </w:r>
+          <w:r>
+            <w:instrText xml:space="preserve"> HYPERLINK \l _Toc32227 </w:instrText>
+          </w:r>
+          <w:r>
+            <w:fldChar w:fldCharType="separate"/>
+          </w:r>
+          <w:r>
             <w:rPr>
-              <w:rFonts w:asciiTheme="minorHAnsi" w:hAnsiTheme="minorHAnsi" w:eastAsiaTheme="minorEastAsia" w:cstheme="minorBidi"/>
-              <w:kern w:val="2"/>
-            </w:rPr>
-          </w:pPr>
-          <w:r>
-            <w:fldChar w:fldCharType="begin"/>
-          </w:r>
-          <w:r>
-            <w:instrText xml:space="preserve"> TOC \o "1-3" \h \z \u </w:instrText>
-          </w:r>
-          <w:r>
-            <w:fldChar w:fldCharType="separate"/>
-          </w:r>
-          <w:r>
-            <w:fldChar w:fldCharType="begin"/>
-          </w:r>
-          <w:r>
-            <w:instrText xml:space="preserve"> HYPERLINK \l "_Toc498726663" </w:instrText>
-          </w:r>
-          <w:r>
-            <w:fldChar w:fldCharType="separate"/>
-          </w:r>
-          <w:r>
-            <w:rPr>
-              <w:rStyle w:val="39"/>
-              <w:rFonts w:ascii="Times New Roman" w:hAnsi="Times New Roman" w:cs="Times New Roman"/>
-              <w:b/>
+              <w:rFonts w:hint="eastAsia" w:ascii="Times New Roman" w:hAnsi="Times New Roman" w:cs="Times New Roman"/>
               <w:bCs/>
               <w:kern w:val="44"/>
+              <w:szCs w:val="44"/>
             </w:rPr>
             <w:t>版 本 历 史</w:t>
           </w:r>
@@ -1333,7 +1461,7 @@
             <w:fldChar w:fldCharType="begin"/>
           </w:r>
           <w:r>
-            <w:instrText xml:space="preserve"> PAGEREF _Toc498726663 \h </w:instrText>
+            <w:instrText xml:space="preserve"> PAGEREF _Toc32227 </w:instrText>
           </w:r>
           <w:r>
             <w:fldChar w:fldCharType="separate"/>
@@ -1352,61 +1480,59 @@
           <w:pPr>
             <w:pStyle w:val="24"/>
             <w:tabs>
-              <w:tab w:val="left" w:pos="420"/>
-              <w:tab w:val="right" w:leader="dot" w:pos="8296"/>
+              <w:tab w:val="right" w:leader="dot" w:pos="8306"/>
             </w:tabs>
+          </w:pPr>
+          <w:r>
             <w:rPr>
-              <w:rFonts w:asciiTheme="minorHAnsi" w:hAnsiTheme="minorHAnsi" w:eastAsiaTheme="minorEastAsia" w:cstheme="minorBidi"/>
-              <w:kern w:val="2"/>
+              <w:bCs/>
+              <w:lang w:val="zh-CN"/>
             </w:rPr>
-          </w:pPr>
-          <w:r>
             <w:fldChar w:fldCharType="begin"/>
           </w:r>
           <w:r>
-            <w:instrText xml:space="preserve"> HYPERLINK \l "_Toc498726664" </w:instrText>
-          </w:r>
-          <w:r>
+            <w:rPr>
+              <w:bCs/>
+              <w:lang w:val="zh-CN"/>
+            </w:rPr>
+            <w:instrText xml:space="preserve"> HYPERLINK \l _Toc4170 </w:instrText>
+          </w:r>
+          <w:r>
+            <w:rPr>
+              <w:bCs/>
+              <w:lang w:val="zh-CN"/>
+            </w:rPr>
             <w:fldChar w:fldCharType="separate"/>
           </w:r>
           <w:r>
             <w:rPr>
-              <w:rStyle w:val="39"/>
+              <w:rFonts w:hint="eastAsia"/>
             </w:rPr>
-            <w:t>1</w:t>
+            <w:t>1 引言</w:t>
+          </w:r>
+          <w:r>
+            <w:tab/>
+          </w:r>
+          <w:r>
+            <w:fldChar w:fldCharType="begin"/>
+          </w:r>
+          <w:r>
+            <w:instrText xml:space="preserve"> PAGEREF _Toc4170 </w:instrText>
+          </w:r>
+          <w:r>
+            <w:fldChar w:fldCharType="separate"/>
+          </w:r>
+          <w:r>
+            <w:t>4</w:t>
+          </w:r>
+          <w:r>
+            <w:fldChar w:fldCharType="end"/>
           </w:r>
           <w:r>
             <w:rPr>
-              <w:rFonts w:asciiTheme="minorHAnsi" w:hAnsiTheme="minorHAnsi" w:eastAsiaTheme="minorEastAsia" w:cstheme="minorBidi"/>
-              <w:kern w:val="2"/>
+              <w:bCs/>
+              <w:lang w:val="zh-CN"/>
             </w:rPr>
-            <w:tab/>
-          </w:r>
-          <w:r>
-            <w:rPr>
-              <w:rStyle w:val="39"/>
-            </w:rPr>
-            <w:t>引言</w:t>
-          </w:r>
-          <w:r>
-            <w:tab/>
-          </w:r>
-          <w:r>
-            <w:fldChar w:fldCharType="begin"/>
-          </w:r>
-          <w:r>
-            <w:instrText xml:space="preserve"> PAGEREF _Toc498726664 \h </w:instrText>
-          </w:r>
-          <w:r>
-            <w:fldChar w:fldCharType="separate"/>
-          </w:r>
-          <w:r>
-            <w:t>4</w:t>
-          </w:r>
-          <w:r>
-            <w:fldChar w:fldCharType="end"/>
-          </w:r>
-          <w:r>
             <w:fldChar w:fldCharType="end"/>
           </w:r>
         </w:p>
@@ -1414,61 +1540,59 @@
           <w:pPr>
             <w:pStyle w:val="31"/>
             <w:tabs>
-              <w:tab w:val="left" w:pos="1260"/>
-              <w:tab w:val="right" w:leader="dot" w:pos="8296"/>
+              <w:tab w:val="right" w:leader="dot" w:pos="8306"/>
             </w:tabs>
+          </w:pPr>
+          <w:r>
             <w:rPr>
-              <w:rFonts w:asciiTheme="minorHAnsi" w:hAnsiTheme="minorHAnsi" w:eastAsiaTheme="minorEastAsia" w:cstheme="minorBidi"/>
-              <w:kern w:val="2"/>
+              <w:bCs/>
+              <w:lang w:val="zh-CN"/>
             </w:rPr>
-          </w:pPr>
-          <w:r>
             <w:fldChar w:fldCharType="begin"/>
           </w:r>
           <w:r>
-            <w:instrText xml:space="preserve"> HYPERLINK \l "_Toc498726665" </w:instrText>
-          </w:r>
-          <w:r>
+            <w:rPr>
+              <w:bCs/>
+              <w:lang w:val="zh-CN"/>
+            </w:rPr>
+            <w:instrText xml:space="preserve"> HYPERLINK \l _Toc2117 </w:instrText>
+          </w:r>
+          <w:r>
+            <w:rPr>
+              <w:bCs/>
+              <w:lang w:val="zh-CN"/>
+            </w:rPr>
             <w:fldChar w:fldCharType="separate"/>
           </w:r>
           <w:r>
             <w:rPr>
-              <w:rStyle w:val="39"/>
+              <w:rFonts w:hint="eastAsia"/>
             </w:rPr>
-            <w:t>1.1</w:t>
+            <w:t>1.1 编写目的</w:t>
+          </w:r>
+          <w:r>
+            <w:tab/>
+          </w:r>
+          <w:r>
+            <w:fldChar w:fldCharType="begin"/>
+          </w:r>
+          <w:r>
+            <w:instrText xml:space="preserve"> PAGEREF _Toc2117 </w:instrText>
+          </w:r>
+          <w:r>
+            <w:fldChar w:fldCharType="separate"/>
+          </w:r>
+          <w:r>
+            <w:t>4</w:t>
+          </w:r>
+          <w:r>
+            <w:fldChar w:fldCharType="end"/>
           </w:r>
           <w:r>
             <w:rPr>
-              <w:rFonts w:asciiTheme="minorHAnsi" w:hAnsiTheme="minorHAnsi" w:eastAsiaTheme="minorEastAsia" w:cstheme="minorBidi"/>
-              <w:kern w:val="2"/>
+              <w:bCs/>
+              <w:lang w:val="zh-CN"/>
             </w:rPr>
-            <w:tab/>
-          </w:r>
-          <w:r>
-            <w:rPr>
-              <w:rStyle w:val="39"/>
-            </w:rPr>
-            <w:t>编写目的</w:t>
-          </w:r>
-          <w:r>
-            <w:tab/>
-          </w:r>
-          <w:r>
-            <w:fldChar w:fldCharType="begin"/>
-          </w:r>
-          <w:r>
-            <w:instrText xml:space="preserve"> PAGEREF _Toc498726665 \h </w:instrText>
-          </w:r>
-          <w:r>
-            <w:fldChar w:fldCharType="separate"/>
-          </w:r>
-          <w:r>
-            <w:t>4</w:t>
-          </w:r>
-          <w:r>
-            <w:fldChar w:fldCharType="end"/>
-          </w:r>
-          <w:r>
             <w:fldChar w:fldCharType="end"/>
           </w:r>
         </w:p>
@@ -1476,61 +1600,62 @@
           <w:pPr>
             <w:pStyle w:val="31"/>
             <w:tabs>
-              <w:tab w:val="left" w:pos="1260"/>
-              <w:tab w:val="right" w:leader="dot" w:pos="8296"/>
+              <w:tab w:val="right" w:leader="dot" w:pos="8306"/>
             </w:tabs>
+          </w:pPr>
+          <w:r>
             <w:rPr>
-              <w:rFonts w:asciiTheme="minorHAnsi" w:hAnsiTheme="minorHAnsi" w:eastAsiaTheme="minorEastAsia" w:cstheme="minorBidi"/>
-              <w:kern w:val="2"/>
+              <w:bCs/>
+              <w:lang w:val="zh-CN"/>
             </w:rPr>
-          </w:pPr>
-          <w:r>
             <w:fldChar w:fldCharType="begin"/>
           </w:r>
           <w:r>
-            <w:instrText xml:space="preserve"> HYPERLINK \l "_Toc498726666" </w:instrText>
-          </w:r>
-          <w:r>
+            <w:rPr>
+              <w:bCs/>
+              <w:lang w:val="zh-CN"/>
+            </w:rPr>
+            <w:instrText xml:space="preserve"> HYPERLINK \l _Toc23860 </w:instrText>
+          </w:r>
+          <w:r>
+            <w:rPr>
+              <w:bCs/>
+              <w:lang w:val="zh-CN"/>
+            </w:rPr>
             <w:fldChar w:fldCharType="separate"/>
           </w:r>
           <w:r>
             <w:rPr>
-              <w:rStyle w:val="39"/>
+              <w:rFonts w:hint="eastAsia"/>
             </w:rPr>
-            <w:t>1.2</w:t>
+            <w:t xml:space="preserve">1.2 </w:t>
+          </w:r>
+          <w:r>
+            <w:t>背景</w:t>
+          </w:r>
+          <w:r>
+            <w:tab/>
+          </w:r>
+          <w:r>
+            <w:fldChar w:fldCharType="begin"/>
+          </w:r>
+          <w:r>
+            <w:instrText xml:space="preserve"> PAGEREF _Toc23860 </w:instrText>
+          </w:r>
+          <w:r>
+            <w:fldChar w:fldCharType="separate"/>
+          </w:r>
+          <w:r>
+            <w:t>4</w:t>
+          </w:r>
+          <w:r>
+            <w:fldChar w:fldCharType="end"/>
           </w:r>
           <w:r>
             <w:rPr>
-              <w:rFonts w:asciiTheme="minorHAnsi" w:hAnsiTheme="minorHAnsi" w:eastAsiaTheme="minorEastAsia" w:cstheme="minorBidi"/>
-              <w:kern w:val="2"/>
+              <w:bCs/>
+              <w:lang w:val="zh-CN"/>
             </w:rPr>
-            <w:tab/>
-          </w:r>
-          <w:r>
-            <w:rPr>
-              <w:rStyle w:val="39"/>
-            </w:rPr>
-            <w:t>背景</w:t>
-          </w:r>
-          <w:r>
-            <w:tab/>
-          </w:r>
-          <w:r>
-            <w:fldChar w:fldCharType="begin"/>
-          </w:r>
-          <w:r>
-            <w:instrText xml:space="preserve"> PAGEREF _Toc498726666 \h </w:instrText>
-          </w:r>
-          <w:r>
-            <w:fldChar w:fldCharType="separate"/>
-          </w:r>
-          <w:r>
-            <w:t>4</w:t>
-          </w:r>
-          <w:r>
-            <w:fldChar w:fldCharType="end"/>
-          </w:r>
-          <w:r>
             <w:fldChar w:fldCharType="end"/>
           </w:r>
         </w:p>
@@ -1538,61 +1663,62 @@
           <w:pPr>
             <w:pStyle w:val="17"/>
             <w:tabs>
-              <w:tab w:val="left" w:pos="1680"/>
-              <w:tab w:val="right" w:leader="dot" w:pos="8296"/>
+              <w:tab w:val="right" w:leader="dot" w:pos="8306"/>
             </w:tabs>
+          </w:pPr>
+          <w:r>
             <w:rPr>
-              <w:rFonts w:asciiTheme="minorHAnsi" w:hAnsiTheme="minorHAnsi" w:eastAsiaTheme="minorEastAsia" w:cstheme="minorBidi"/>
-              <w:kern w:val="2"/>
+              <w:bCs/>
+              <w:lang w:val="zh-CN"/>
             </w:rPr>
-          </w:pPr>
-          <w:r>
             <w:fldChar w:fldCharType="begin"/>
           </w:r>
           <w:r>
-            <w:instrText xml:space="preserve"> HYPERLINK \l "_Toc498726667" </w:instrText>
-          </w:r>
-          <w:r>
+            <w:rPr>
+              <w:bCs/>
+              <w:lang w:val="zh-CN"/>
+            </w:rPr>
+            <w:instrText xml:space="preserve"> HYPERLINK \l _Toc2165 </w:instrText>
+          </w:r>
+          <w:r>
+            <w:rPr>
+              <w:bCs/>
+              <w:lang w:val="zh-CN"/>
+            </w:rPr>
             <w:fldChar w:fldCharType="separate"/>
           </w:r>
           <w:r>
             <w:rPr>
-              <w:rStyle w:val="39"/>
+              <w:rFonts w:hint="eastAsia"/>
             </w:rPr>
-            <w:t>1.2.1</w:t>
+            <w:t xml:space="preserve">1.2.1 </w:t>
+          </w:r>
+          <w:r>
+            <w:t>项目名称</w:t>
+          </w:r>
+          <w:r>
+            <w:tab/>
+          </w:r>
+          <w:r>
+            <w:fldChar w:fldCharType="begin"/>
+          </w:r>
+          <w:r>
+            <w:instrText xml:space="preserve"> PAGEREF _Toc2165 </w:instrText>
+          </w:r>
+          <w:r>
+            <w:fldChar w:fldCharType="separate"/>
+          </w:r>
+          <w:r>
+            <w:t>4</w:t>
+          </w:r>
+          <w:r>
+            <w:fldChar w:fldCharType="end"/>
           </w:r>
           <w:r>
             <w:rPr>
-              <w:rFonts w:asciiTheme="minorHAnsi" w:hAnsiTheme="minorHAnsi" w:eastAsiaTheme="minorEastAsia" w:cstheme="minorBidi"/>
-              <w:kern w:val="2"/>
+              <w:bCs/>
+              <w:lang w:val="zh-CN"/>
             </w:rPr>
-            <w:tab/>
-          </w:r>
-          <w:r>
-            <w:rPr>
-              <w:rStyle w:val="39"/>
-            </w:rPr>
-            <w:t>项目名称</w:t>
-          </w:r>
-          <w:r>
-            <w:tab/>
-          </w:r>
-          <w:r>
-            <w:fldChar w:fldCharType="begin"/>
-          </w:r>
-          <w:r>
-            <w:instrText xml:space="preserve"> PAGEREF _Toc498726667 \h </w:instrText>
-          </w:r>
-          <w:r>
-            <w:fldChar w:fldCharType="separate"/>
-          </w:r>
-          <w:r>
-            <w:t>4</w:t>
-          </w:r>
-          <w:r>
-            <w:fldChar w:fldCharType="end"/>
-          </w:r>
-          <w:r>
             <w:fldChar w:fldCharType="end"/>
           </w:r>
         </w:p>
@@ -1600,123 +1726,124 @@
           <w:pPr>
             <w:pStyle w:val="17"/>
             <w:tabs>
-              <w:tab w:val="left" w:pos="1680"/>
-              <w:tab w:val="right" w:leader="dot" w:pos="8296"/>
+              <w:tab w:val="right" w:leader="dot" w:pos="8306"/>
             </w:tabs>
+          </w:pPr>
+          <w:r>
             <w:rPr>
-              <w:rFonts w:asciiTheme="minorHAnsi" w:hAnsiTheme="minorHAnsi" w:eastAsiaTheme="minorEastAsia" w:cstheme="minorBidi"/>
-              <w:kern w:val="2"/>
+              <w:bCs/>
+              <w:lang w:val="zh-CN"/>
             </w:rPr>
-          </w:pPr>
-          <w:r>
             <w:fldChar w:fldCharType="begin"/>
           </w:r>
           <w:r>
-            <w:instrText xml:space="preserve"> HYPERLINK \l "_Toc498726668" </w:instrText>
-          </w:r>
-          <w:r>
+            <w:rPr>
+              <w:bCs/>
+              <w:lang w:val="zh-CN"/>
+            </w:rPr>
+            <w:instrText xml:space="preserve"> HYPERLINK \l _Toc9847 </w:instrText>
+          </w:r>
+          <w:r>
+            <w:rPr>
+              <w:bCs/>
+              <w:lang w:val="zh-CN"/>
+            </w:rPr>
             <w:fldChar w:fldCharType="separate"/>
           </w:r>
           <w:r>
             <w:rPr>
-              <w:rStyle w:val="39"/>
+              <w:rFonts w:hint="eastAsia"/>
             </w:rPr>
-            <w:t>1.2.2</w:t>
+            <w:t>1.2.2 项目提出者</w:t>
+          </w:r>
+          <w:r>
+            <w:tab/>
+          </w:r>
+          <w:r>
+            <w:fldChar w:fldCharType="begin"/>
+          </w:r>
+          <w:r>
+            <w:instrText xml:space="preserve"> PAGEREF _Toc9847 </w:instrText>
+          </w:r>
+          <w:r>
+            <w:fldChar w:fldCharType="separate"/>
+          </w:r>
+          <w:r>
+            <w:t>4</w:t>
+          </w:r>
+          <w:r>
+            <w:fldChar w:fldCharType="end"/>
           </w:r>
           <w:r>
             <w:rPr>
-              <w:rFonts w:asciiTheme="minorHAnsi" w:hAnsiTheme="minorHAnsi" w:eastAsiaTheme="minorEastAsia" w:cstheme="minorBidi"/>
-              <w:kern w:val="2"/>
+              <w:bCs/>
+              <w:lang w:val="zh-CN"/>
             </w:rPr>
-            <w:tab/>
-          </w:r>
-          <w:r>
-            <w:rPr>
-              <w:rStyle w:val="39"/>
-            </w:rPr>
-            <w:t>项目的任务提出者</w:t>
-          </w:r>
-          <w:r>
-            <w:tab/>
-          </w:r>
-          <w:r>
-            <w:fldChar w:fldCharType="begin"/>
-          </w:r>
-          <w:r>
-            <w:instrText xml:space="preserve"> PAGEREF _Toc498726668 \h </w:instrText>
-          </w:r>
-          <w:r>
-            <w:fldChar w:fldCharType="separate"/>
-          </w:r>
-          <w:r>
-            <w:t>4</w:t>
-          </w:r>
-          <w:r>
             <w:fldChar w:fldCharType="end"/>
           </w:r>
-          <w:r>
-            <w:fldChar w:fldCharType="end"/>
-          </w:r>
+          <w:bookmarkStart w:id="30" w:name="_GoBack"/>
+          <w:bookmarkEnd w:id="30"/>
         </w:p>
         <w:p>
           <w:pPr>
             <w:pStyle w:val="17"/>
             <w:tabs>
-              <w:tab w:val="left" w:pos="1680"/>
-              <w:tab w:val="right" w:leader="dot" w:pos="8296"/>
+              <w:tab w:val="right" w:leader="dot" w:pos="8306"/>
             </w:tabs>
+          </w:pPr>
+          <w:r>
             <w:rPr>
-              <w:rFonts w:asciiTheme="minorHAnsi" w:hAnsiTheme="minorHAnsi" w:eastAsiaTheme="minorEastAsia" w:cstheme="minorBidi"/>
-              <w:kern w:val="2"/>
+              <w:bCs/>
+              <w:lang w:val="zh-CN"/>
             </w:rPr>
-          </w:pPr>
-          <w:r>
             <w:fldChar w:fldCharType="begin"/>
           </w:r>
           <w:r>
-            <w:instrText xml:space="preserve"> HYPERLINK \l "_Toc498726669" </w:instrText>
-          </w:r>
-          <w:r>
+            <w:rPr>
+              <w:bCs/>
+              <w:lang w:val="zh-CN"/>
+            </w:rPr>
+            <w:instrText xml:space="preserve"> HYPERLINK \l _Toc21334 </w:instrText>
+          </w:r>
+          <w:r>
+            <w:rPr>
+              <w:bCs/>
+              <w:lang w:val="zh-CN"/>
+            </w:rPr>
             <w:fldChar w:fldCharType="separate"/>
           </w:r>
           <w:r>
             <w:rPr>
-              <w:rStyle w:val="39"/>
+              <w:rFonts w:hint="eastAsia"/>
             </w:rPr>
-            <w:t>1.2.3</w:t>
+            <w:t>1.2.3 项目</w:t>
+          </w:r>
+          <w:r>
+            <w:t>开发团队</w:t>
+          </w:r>
+          <w:r>
+            <w:tab/>
+          </w:r>
+          <w:r>
+            <w:fldChar w:fldCharType="begin"/>
+          </w:r>
+          <w:r>
+            <w:instrText xml:space="preserve"> PAGEREF _Toc21334 </w:instrText>
+          </w:r>
+          <w:r>
+            <w:fldChar w:fldCharType="separate"/>
+          </w:r>
+          <w:r>
+            <w:t>4</w:t>
+          </w:r>
+          <w:r>
+            <w:fldChar w:fldCharType="end"/>
           </w:r>
           <w:r>
             <w:rPr>
-              <w:rFonts w:asciiTheme="minorHAnsi" w:hAnsiTheme="minorHAnsi" w:eastAsiaTheme="minorEastAsia" w:cstheme="minorBidi"/>
-              <w:kern w:val="2"/>
+              <w:bCs/>
+              <w:lang w:val="zh-CN"/>
             </w:rPr>
-            <w:tab/>
-          </w:r>
-          <w:r>
-            <w:rPr>
-              <w:rStyle w:val="39"/>
-            </w:rPr>
-            <w:t>项目开发团队</w:t>
-          </w:r>
-          <w:r>
-            <w:tab/>
-          </w:r>
-          <w:r>
-            <w:fldChar w:fldCharType="begin"/>
-          </w:r>
-          <w:r>
-            <w:instrText xml:space="preserve"> PAGEREF _Toc498726669 \h </w:instrText>
-          </w:r>
-          <w:r>
-            <w:fldChar w:fldCharType="separate"/>
-          </w:r>
-          <w:r>
-            <w:t>4</w:t>
-          </w:r>
-          <w:r>
-            <w:fldChar w:fldCharType="end"/>
-          </w:r>
-          <w:r>
             <w:fldChar w:fldCharType="end"/>
           </w:r>
         </w:p>
@@ -1724,61 +1851,62 @@
           <w:pPr>
             <w:pStyle w:val="31"/>
             <w:tabs>
-              <w:tab w:val="left" w:pos="1260"/>
-              <w:tab w:val="right" w:leader="dot" w:pos="8296"/>
+              <w:tab w:val="right" w:leader="dot" w:pos="8306"/>
             </w:tabs>
+          </w:pPr>
+          <w:r>
             <w:rPr>
-              <w:rFonts w:asciiTheme="minorHAnsi" w:hAnsiTheme="minorHAnsi" w:eastAsiaTheme="minorEastAsia" w:cstheme="minorBidi"/>
-              <w:kern w:val="2"/>
+              <w:bCs/>
+              <w:lang w:val="zh-CN"/>
             </w:rPr>
-          </w:pPr>
-          <w:r>
             <w:fldChar w:fldCharType="begin"/>
           </w:r>
           <w:r>
-            <w:instrText xml:space="preserve"> HYPERLINK \l "_Toc498726670" </w:instrText>
-          </w:r>
-          <w:r>
+            <w:rPr>
+              <w:bCs/>
+              <w:lang w:val="zh-CN"/>
+            </w:rPr>
+            <w:instrText xml:space="preserve"> HYPERLINK \l _Toc17787 </w:instrText>
+          </w:r>
+          <w:r>
+            <w:rPr>
+              <w:bCs/>
+              <w:lang w:val="zh-CN"/>
+            </w:rPr>
             <w:fldChar w:fldCharType="separate"/>
           </w:r>
           <w:r>
             <w:rPr>
-              <w:rStyle w:val="39"/>
+              <w:rFonts w:hint="eastAsia"/>
             </w:rPr>
-            <w:t>1.3</w:t>
+            <w:t xml:space="preserve">1.3 </w:t>
+          </w:r>
+          <w:r>
+            <w:t>参考资料</w:t>
+          </w:r>
+          <w:r>
+            <w:tab/>
+          </w:r>
+          <w:r>
+            <w:fldChar w:fldCharType="begin"/>
+          </w:r>
+          <w:r>
+            <w:instrText xml:space="preserve"> PAGEREF _Toc17787 </w:instrText>
+          </w:r>
+          <w:r>
+            <w:fldChar w:fldCharType="separate"/>
+          </w:r>
+          <w:r>
+            <w:t>5</w:t>
+          </w:r>
+          <w:r>
+            <w:fldChar w:fldCharType="end"/>
           </w:r>
           <w:r>
             <w:rPr>
-              <w:rFonts w:asciiTheme="minorHAnsi" w:hAnsiTheme="minorHAnsi" w:eastAsiaTheme="minorEastAsia" w:cstheme="minorBidi"/>
-              <w:kern w:val="2"/>
+              <w:bCs/>
+              <w:lang w:val="zh-CN"/>
             </w:rPr>
-            <w:tab/>
-          </w:r>
-          <w:r>
-            <w:rPr>
-              <w:rStyle w:val="39"/>
-            </w:rPr>
-            <w:t>参考资料</w:t>
-          </w:r>
-          <w:r>
-            <w:tab/>
-          </w:r>
-          <w:r>
-            <w:fldChar w:fldCharType="begin"/>
-          </w:r>
-          <w:r>
-            <w:instrText xml:space="preserve"> PAGEREF _Toc498726670 \h </w:instrText>
-          </w:r>
-          <w:r>
-            <w:fldChar w:fldCharType="separate"/>
-          </w:r>
-          <w:r>
-            <w:t>4</w:t>
-          </w:r>
-          <w:r>
-            <w:fldChar w:fldCharType="end"/>
-          </w:r>
-          <w:r>
             <w:fldChar w:fldCharType="end"/>
           </w:r>
         </w:p>
@@ -1786,61 +1914,62 @@
           <w:pPr>
             <w:pStyle w:val="24"/>
             <w:tabs>
-              <w:tab w:val="left" w:pos="420"/>
-              <w:tab w:val="right" w:leader="dot" w:pos="8296"/>
+              <w:tab w:val="right" w:leader="dot" w:pos="8306"/>
             </w:tabs>
+          </w:pPr>
+          <w:r>
             <w:rPr>
-              <w:rFonts w:asciiTheme="minorHAnsi" w:hAnsiTheme="minorHAnsi" w:eastAsiaTheme="minorEastAsia" w:cstheme="minorBidi"/>
-              <w:kern w:val="2"/>
+              <w:bCs/>
+              <w:lang w:val="zh-CN"/>
             </w:rPr>
-          </w:pPr>
-          <w:r>
             <w:fldChar w:fldCharType="begin"/>
           </w:r>
           <w:r>
-            <w:instrText xml:space="preserve"> HYPERLINK \l "_Toc498726671" </w:instrText>
-          </w:r>
-          <w:r>
+            <w:rPr>
+              <w:bCs/>
+              <w:lang w:val="zh-CN"/>
+            </w:rPr>
+            <w:instrText xml:space="preserve"> HYPERLINK \l _Toc7285 </w:instrText>
+          </w:r>
+          <w:r>
+            <w:rPr>
+              <w:bCs/>
+              <w:lang w:val="zh-CN"/>
+            </w:rPr>
             <w:fldChar w:fldCharType="separate"/>
           </w:r>
           <w:r>
             <w:rPr>
-              <w:rStyle w:val="39"/>
+              <w:rFonts w:hint="eastAsia"/>
             </w:rPr>
-            <w:t>2</w:t>
+            <w:t>2 用户</w:t>
+          </w:r>
+          <w:r>
+            <w:t>群分类</w:t>
+          </w:r>
+          <w:r>
+            <w:tab/>
+          </w:r>
+          <w:r>
+            <w:fldChar w:fldCharType="begin"/>
+          </w:r>
+          <w:r>
+            <w:instrText xml:space="preserve"> PAGEREF _Toc7285 </w:instrText>
+          </w:r>
+          <w:r>
+            <w:fldChar w:fldCharType="separate"/>
+          </w:r>
+          <w:r>
+            <w:t>5</w:t>
+          </w:r>
+          <w:r>
+            <w:fldChar w:fldCharType="end"/>
           </w:r>
           <w:r>
             <w:rPr>
-              <w:rFonts w:asciiTheme="minorHAnsi" w:hAnsiTheme="minorHAnsi" w:eastAsiaTheme="minorEastAsia" w:cstheme="minorBidi"/>
-              <w:kern w:val="2"/>
+              <w:bCs/>
+              <w:lang w:val="zh-CN"/>
             </w:rPr>
-            <w:tab/>
-          </w:r>
-          <w:r>
-            <w:rPr>
-              <w:rStyle w:val="39"/>
-            </w:rPr>
-            <w:t>用户群分类</w:t>
-          </w:r>
-          <w:r>
-            <w:tab/>
-          </w:r>
-          <w:r>
-            <w:fldChar w:fldCharType="begin"/>
-          </w:r>
-          <w:r>
-            <w:instrText xml:space="preserve"> PAGEREF _Toc498726671 \h </w:instrText>
-          </w:r>
-          <w:r>
-            <w:fldChar w:fldCharType="separate"/>
-          </w:r>
-          <w:r>
-            <w:t>4</w:t>
-          </w:r>
-          <w:r>
-            <w:fldChar w:fldCharType="end"/>
-          </w:r>
-          <w:r>
             <w:fldChar w:fldCharType="end"/>
           </w:r>
         </w:p>
@@ -1848,61 +1977,62 @@
           <w:pPr>
             <w:pStyle w:val="31"/>
             <w:tabs>
-              <w:tab w:val="left" w:pos="1260"/>
-              <w:tab w:val="right" w:leader="dot" w:pos="8296"/>
+              <w:tab w:val="right" w:leader="dot" w:pos="8306"/>
             </w:tabs>
+          </w:pPr>
+          <w:r>
             <w:rPr>
-              <w:rFonts w:asciiTheme="minorHAnsi" w:hAnsiTheme="minorHAnsi" w:eastAsiaTheme="minorEastAsia" w:cstheme="minorBidi"/>
-              <w:kern w:val="2"/>
+              <w:bCs/>
+              <w:lang w:val="zh-CN"/>
             </w:rPr>
-          </w:pPr>
-          <w:r>
             <w:fldChar w:fldCharType="begin"/>
           </w:r>
           <w:r>
-            <w:instrText xml:space="preserve"> HYPERLINK \l "_Toc498726672" </w:instrText>
-          </w:r>
-          <w:r>
+            <w:rPr>
+              <w:bCs/>
+              <w:lang w:val="zh-CN"/>
+            </w:rPr>
+            <w:instrText xml:space="preserve"> HYPERLINK \l _Toc2105 </w:instrText>
+          </w:r>
+          <w:r>
+            <w:rPr>
+              <w:bCs/>
+              <w:lang w:val="zh-CN"/>
+            </w:rPr>
             <w:fldChar w:fldCharType="separate"/>
           </w:r>
           <w:r>
             <w:rPr>
-              <w:rStyle w:val="39"/>
+              <w:rFonts w:hint="eastAsia"/>
             </w:rPr>
-            <w:t>2.1</w:t>
+            <w:t>2.1 用户</w:t>
+          </w:r>
+          <w:r>
+            <w:t>代表以及联系方式</w:t>
+          </w:r>
+          <w:r>
+            <w:tab/>
+          </w:r>
+          <w:r>
+            <w:fldChar w:fldCharType="begin"/>
+          </w:r>
+          <w:r>
+            <w:instrText xml:space="preserve"> PAGEREF _Toc2105 </w:instrText>
+          </w:r>
+          <w:r>
+            <w:fldChar w:fldCharType="separate"/>
+          </w:r>
+          <w:r>
+            <w:t>6</w:t>
+          </w:r>
+          <w:r>
+            <w:fldChar w:fldCharType="end"/>
           </w:r>
           <w:r>
             <w:rPr>
-              <w:rFonts w:asciiTheme="minorHAnsi" w:hAnsiTheme="minorHAnsi" w:eastAsiaTheme="minorEastAsia" w:cstheme="minorBidi"/>
-              <w:kern w:val="2"/>
+              <w:bCs/>
+              <w:lang w:val="zh-CN"/>
             </w:rPr>
-            <w:tab/>
-          </w:r>
-          <w:r>
-            <w:rPr>
-              <w:rStyle w:val="39"/>
-            </w:rPr>
-            <w:t>用户代表以及联系方式</w:t>
-          </w:r>
-          <w:r>
-            <w:tab/>
-          </w:r>
-          <w:r>
-            <w:fldChar w:fldCharType="begin"/>
-          </w:r>
-          <w:r>
-            <w:instrText xml:space="preserve"> PAGEREF _Toc498726672 \h </w:instrText>
-          </w:r>
-          <w:r>
-            <w:fldChar w:fldCharType="separate"/>
-          </w:r>
-          <w:r>
-            <w:t>4</w:t>
-          </w:r>
-          <w:r>
-            <w:fldChar w:fldCharType="end"/>
-          </w:r>
-          <w:r>
             <w:fldChar w:fldCharType="end"/>
           </w:r>
         </w:p>
@@ -1910,61 +2040,62 @@
           <w:pPr>
             <w:pStyle w:val="17"/>
             <w:tabs>
-              <w:tab w:val="left" w:pos="1680"/>
-              <w:tab w:val="right" w:leader="dot" w:pos="8296"/>
+              <w:tab w:val="right" w:leader="dot" w:pos="8306"/>
             </w:tabs>
+          </w:pPr>
+          <w:r>
             <w:rPr>
-              <w:rFonts w:asciiTheme="minorHAnsi" w:hAnsiTheme="minorHAnsi" w:eastAsiaTheme="minorEastAsia" w:cstheme="minorBidi"/>
-              <w:kern w:val="2"/>
+              <w:bCs/>
+              <w:lang w:val="zh-CN"/>
             </w:rPr>
-          </w:pPr>
-          <w:r>
             <w:fldChar w:fldCharType="begin"/>
           </w:r>
           <w:r>
-            <w:instrText xml:space="preserve"> HYPERLINK \l "_Toc498726673" </w:instrText>
-          </w:r>
-          <w:r>
+            <w:rPr>
+              <w:bCs/>
+              <w:lang w:val="zh-CN"/>
+            </w:rPr>
+            <w:instrText xml:space="preserve"> HYPERLINK \l _Toc18435 </w:instrText>
+          </w:r>
+          <w:r>
+            <w:rPr>
+              <w:bCs/>
+              <w:lang w:val="zh-CN"/>
+            </w:rPr>
             <w:fldChar w:fldCharType="separate"/>
           </w:r>
           <w:r>
             <w:rPr>
-              <w:rStyle w:val="39"/>
+              <w:rFonts w:hint="eastAsia"/>
             </w:rPr>
-            <w:t>2.1.1</w:t>
+            <w:t>2.1.1 用户</w:t>
+          </w:r>
+          <w:r>
+            <w:t>代表</w:t>
+          </w:r>
+          <w:r>
+            <w:tab/>
+          </w:r>
+          <w:r>
+            <w:fldChar w:fldCharType="begin"/>
+          </w:r>
+          <w:r>
+            <w:instrText xml:space="preserve"> PAGEREF _Toc18435 </w:instrText>
+          </w:r>
+          <w:r>
+            <w:fldChar w:fldCharType="separate"/>
+          </w:r>
+          <w:r>
+            <w:t>6</w:t>
+          </w:r>
+          <w:r>
+            <w:fldChar w:fldCharType="end"/>
           </w:r>
           <w:r>
             <w:rPr>
-              <w:rFonts w:asciiTheme="minorHAnsi" w:hAnsiTheme="minorHAnsi" w:eastAsiaTheme="minorEastAsia" w:cstheme="minorBidi"/>
-              <w:kern w:val="2"/>
+              <w:bCs/>
+              <w:lang w:val="zh-CN"/>
             </w:rPr>
-            <w:tab/>
-          </w:r>
-          <w:r>
-            <w:rPr>
-              <w:rStyle w:val="39"/>
-            </w:rPr>
-            <w:t>用户代表</w:t>
-          </w:r>
-          <w:r>
-            <w:tab/>
-          </w:r>
-          <w:r>
-            <w:fldChar w:fldCharType="begin"/>
-          </w:r>
-          <w:r>
-            <w:instrText xml:space="preserve"> PAGEREF _Toc498726673 \h </w:instrText>
-          </w:r>
-          <w:r>
-            <w:fldChar w:fldCharType="separate"/>
-          </w:r>
-          <w:r>
-            <w:t>5</w:t>
-          </w:r>
-          <w:r>
-            <w:fldChar w:fldCharType="end"/>
-          </w:r>
-          <w:r>
             <w:fldChar w:fldCharType="end"/>
           </w:r>
         </w:p>
@@ -1972,61 +2103,62 @@
           <w:pPr>
             <w:pStyle w:val="17"/>
             <w:tabs>
-              <w:tab w:val="left" w:pos="1680"/>
-              <w:tab w:val="right" w:leader="dot" w:pos="8296"/>
+              <w:tab w:val="right" w:leader="dot" w:pos="8306"/>
             </w:tabs>
+          </w:pPr>
+          <w:r>
             <w:rPr>
-              <w:rFonts w:asciiTheme="minorHAnsi" w:hAnsiTheme="minorHAnsi" w:eastAsiaTheme="minorEastAsia" w:cstheme="minorBidi"/>
-              <w:kern w:val="2"/>
+              <w:bCs/>
+              <w:lang w:val="zh-CN"/>
             </w:rPr>
-          </w:pPr>
-          <w:r>
             <w:fldChar w:fldCharType="begin"/>
           </w:r>
           <w:r>
-            <w:instrText xml:space="preserve"> HYPERLINK \l "_Toc498726674" </w:instrText>
-          </w:r>
-          <w:r>
+            <w:rPr>
+              <w:bCs/>
+              <w:lang w:val="zh-CN"/>
+            </w:rPr>
+            <w:instrText xml:space="preserve"> HYPERLINK \l _Toc16340 </w:instrText>
+          </w:r>
+          <w:r>
+            <w:rPr>
+              <w:bCs/>
+              <w:lang w:val="zh-CN"/>
+            </w:rPr>
             <w:fldChar w:fldCharType="separate"/>
           </w:r>
           <w:r>
             <w:rPr>
-              <w:rStyle w:val="39"/>
+              <w:rFonts w:hint="eastAsia"/>
             </w:rPr>
-            <w:t>2.1.2</w:t>
+            <w:t>2.1.2 联系</w:t>
+          </w:r>
+          <w:r>
+            <w:t>方式</w:t>
+          </w:r>
+          <w:r>
+            <w:tab/>
+          </w:r>
+          <w:r>
+            <w:fldChar w:fldCharType="begin"/>
+          </w:r>
+          <w:r>
+            <w:instrText xml:space="preserve"> PAGEREF _Toc16340 </w:instrText>
+          </w:r>
+          <w:r>
+            <w:fldChar w:fldCharType="separate"/>
+          </w:r>
+          <w:r>
+            <w:t>7</w:t>
+          </w:r>
+          <w:r>
+            <w:fldChar w:fldCharType="end"/>
           </w:r>
           <w:r>
             <w:rPr>
-              <w:rFonts w:asciiTheme="minorHAnsi" w:hAnsiTheme="minorHAnsi" w:eastAsiaTheme="minorEastAsia" w:cstheme="minorBidi"/>
-              <w:kern w:val="2"/>
+              <w:bCs/>
+              <w:lang w:val="zh-CN"/>
             </w:rPr>
-            <w:tab/>
-          </w:r>
-          <w:r>
-            <w:rPr>
-              <w:rStyle w:val="39"/>
-            </w:rPr>
-            <w:t>联系方式</w:t>
-          </w:r>
-          <w:r>
-            <w:tab/>
-          </w:r>
-          <w:r>
-            <w:fldChar w:fldCharType="begin"/>
-          </w:r>
-          <w:r>
-            <w:instrText xml:space="preserve"> PAGEREF _Toc498726674 \h </w:instrText>
-          </w:r>
-          <w:r>
-            <w:fldChar w:fldCharType="separate"/>
-          </w:r>
-          <w:r>
-            <w:t>5</w:t>
-          </w:r>
-          <w:r>
-            <w:fldChar w:fldCharType="end"/>
-          </w:r>
-          <w:r>
             <w:fldChar w:fldCharType="end"/>
           </w:r>
         </w:p>
@@ -2034,61 +2166,68 @@
           <w:pPr>
             <w:pStyle w:val="24"/>
             <w:tabs>
-              <w:tab w:val="left" w:pos="420"/>
-              <w:tab w:val="right" w:leader="dot" w:pos="8296"/>
+              <w:tab w:val="right" w:leader="dot" w:pos="8306"/>
             </w:tabs>
+          </w:pPr>
+          <w:r>
             <w:rPr>
-              <w:rFonts w:asciiTheme="minorHAnsi" w:hAnsiTheme="minorHAnsi" w:eastAsiaTheme="minorEastAsia" w:cstheme="minorBidi"/>
-              <w:kern w:val="2"/>
+              <w:bCs/>
+              <w:lang w:val="zh-CN"/>
             </w:rPr>
-          </w:pPr>
-          <w:r>
             <w:fldChar w:fldCharType="begin"/>
           </w:r>
           <w:r>
-            <w:instrText xml:space="preserve"> HYPERLINK \l "_Toc498726675" </w:instrText>
-          </w:r>
-          <w:r>
+            <w:rPr>
+              <w:bCs/>
+              <w:lang w:val="zh-CN"/>
+            </w:rPr>
+            <w:instrText xml:space="preserve"> HYPERLINK \l _Toc12674 </w:instrText>
+          </w:r>
+          <w:r>
+            <w:rPr>
+              <w:bCs/>
+              <w:lang w:val="zh-CN"/>
+            </w:rPr>
             <w:fldChar w:fldCharType="separate"/>
           </w:r>
           <w:r>
             <w:rPr>
-              <w:rStyle w:val="39"/>
+              <w:rFonts w:hint="eastAsia"/>
             </w:rPr>
-            <w:t>3</w:t>
+            <w:t>3 用户</w:t>
+          </w:r>
+          <w:r>
+            <w:t>代表</w:t>
           </w:r>
           <w:r>
             <w:rPr>
-              <w:rFonts w:asciiTheme="minorHAnsi" w:hAnsiTheme="minorHAnsi" w:eastAsiaTheme="minorEastAsia" w:cstheme="minorBidi"/>
-              <w:kern w:val="2"/>
+              <w:rFonts w:hint="eastAsia"/>
             </w:rPr>
+            <w:t>确认</w:t>
+          </w:r>
+          <w:r>
             <w:tab/>
           </w:r>
           <w:r>
+            <w:fldChar w:fldCharType="begin"/>
+          </w:r>
+          <w:r>
+            <w:instrText xml:space="preserve"> PAGEREF _Toc12674 </w:instrText>
+          </w:r>
+          <w:r>
+            <w:fldChar w:fldCharType="separate"/>
+          </w:r>
+          <w:r>
+            <w:t>8</w:t>
+          </w:r>
+          <w:r>
+            <w:fldChar w:fldCharType="end"/>
+          </w:r>
+          <w:r>
             <w:rPr>
-              <w:rStyle w:val="39"/>
+              <w:bCs/>
+              <w:lang w:val="zh-CN"/>
             </w:rPr>
-            <w:t>用户代表确认</w:t>
-          </w:r>
-          <w:r>
-            <w:tab/>
-          </w:r>
-          <w:r>
-            <w:fldChar w:fldCharType="begin"/>
-          </w:r>
-          <w:r>
-            <w:instrText xml:space="preserve"> PAGEREF _Toc498726675 \h </w:instrText>
-          </w:r>
-          <w:r>
-            <w:fldChar w:fldCharType="separate"/>
-          </w:r>
-          <w:r>
-            <w:t>5</w:t>
-          </w:r>
-          <w:r>
-            <w:fldChar w:fldCharType="end"/>
-          </w:r>
-          <w:r>
             <w:fldChar w:fldCharType="end"/>
           </w:r>
         </w:p>
@@ -2096,61 +2235,59 @@
           <w:pPr>
             <w:pStyle w:val="31"/>
             <w:tabs>
-              <w:tab w:val="left" w:pos="1260"/>
-              <w:tab w:val="right" w:leader="dot" w:pos="8296"/>
+              <w:tab w:val="right" w:leader="dot" w:pos="8306"/>
             </w:tabs>
+          </w:pPr>
+          <w:r>
             <w:rPr>
-              <w:rFonts w:asciiTheme="minorHAnsi" w:hAnsiTheme="minorHAnsi" w:eastAsiaTheme="minorEastAsia" w:cstheme="minorBidi"/>
-              <w:kern w:val="2"/>
+              <w:bCs/>
+              <w:lang w:val="zh-CN"/>
             </w:rPr>
-          </w:pPr>
-          <w:r>
             <w:fldChar w:fldCharType="begin"/>
           </w:r>
           <w:r>
-            <w:instrText xml:space="preserve"> HYPERLINK \l "_Toc498726676" </w:instrText>
-          </w:r>
-          <w:r>
+            <w:rPr>
+              <w:bCs/>
+              <w:lang w:val="zh-CN"/>
+            </w:rPr>
+            <w:instrText xml:space="preserve"> HYPERLINK \l _Toc5385 </w:instrText>
+          </w:r>
+          <w:r>
+            <w:rPr>
+              <w:bCs/>
+              <w:lang w:val="zh-CN"/>
+            </w:rPr>
             <w:fldChar w:fldCharType="separate"/>
           </w:r>
           <w:r>
             <w:rPr>
-              <w:rStyle w:val="39"/>
+              <w:rFonts w:hint="eastAsia"/>
             </w:rPr>
-            <w:t>3.1</w:t>
+            <w:t>3.1 客户代表确认</w:t>
+          </w:r>
+          <w:r>
+            <w:tab/>
+          </w:r>
+          <w:r>
+            <w:fldChar w:fldCharType="begin"/>
+          </w:r>
+          <w:r>
+            <w:instrText xml:space="preserve"> PAGEREF _Toc5385 </w:instrText>
+          </w:r>
+          <w:r>
+            <w:fldChar w:fldCharType="separate"/>
+          </w:r>
+          <w:r>
+            <w:t>8</w:t>
+          </w:r>
+          <w:r>
+            <w:fldChar w:fldCharType="end"/>
           </w:r>
           <w:r>
             <w:rPr>
-              <w:rFonts w:asciiTheme="minorHAnsi" w:hAnsiTheme="minorHAnsi" w:eastAsiaTheme="minorEastAsia" w:cstheme="minorBidi"/>
-              <w:kern w:val="2"/>
+              <w:bCs/>
+              <w:lang w:val="zh-CN"/>
             </w:rPr>
-            <w:tab/>
-          </w:r>
-          <w:r>
-            <w:rPr>
-              <w:rStyle w:val="39"/>
-            </w:rPr>
-            <w:t>客户代表确认</w:t>
-          </w:r>
-          <w:r>
-            <w:tab/>
-          </w:r>
-          <w:r>
-            <w:fldChar w:fldCharType="begin"/>
-          </w:r>
-          <w:r>
-            <w:instrText xml:space="preserve"> PAGEREF _Toc498726676 \h </w:instrText>
-          </w:r>
-          <w:r>
-            <w:fldChar w:fldCharType="separate"/>
-          </w:r>
-          <w:r>
-            <w:t>5</w:t>
-          </w:r>
-          <w:r>
-            <w:fldChar w:fldCharType="end"/>
-          </w:r>
-          <w:r>
             <w:fldChar w:fldCharType="end"/>
           </w:r>
         </w:p>
@@ -2158,39 +2295,46 @@
           <w:pPr>
             <w:pStyle w:val="31"/>
             <w:tabs>
-              <w:tab w:val="left" w:pos="1260"/>
-              <w:tab w:val="right" w:leader="dot" w:pos="8296"/>
+              <w:tab w:val="right" w:leader="dot" w:pos="8306"/>
             </w:tabs>
+          </w:pPr>
+          <w:r>
             <w:rPr>
-              <w:rFonts w:asciiTheme="minorHAnsi" w:hAnsiTheme="minorHAnsi" w:eastAsiaTheme="minorEastAsia" w:cstheme="minorBidi"/>
-              <w:kern w:val="2"/>
+              <w:bCs/>
+              <w:lang w:val="zh-CN"/>
             </w:rPr>
-          </w:pPr>
-          <w:r>
             <w:fldChar w:fldCharType="begin"/>
           </w:r>
           <w:r>
-            <w:instrText xml:space="preserve"> HYPERLINK \l "_Toc498726677" </w:instrText>
-          </w:r>
-          <w:r>
+            <w:rPr>
+              <w:bCs/>
+              <w:lang w:val="zh-CN"/>
+            </w:rPr>
+            <w:instrText xml:space="preserve"> HYPERLINK \l _Toc13557 </w:instrText>
+          </w:r>
+          <w:r>
+            <w:rPr>
+              <w:bCs/>
+              <w:lang w:val="zh-CN"/>
+            </w:rPr>
             <w:fldChar w:fldCharType="separate"/>
           </w:r>
           <w:r>
             <w:rPr>
-              <w:rStyle w:val="39"/>
+              <w:rFonts w:hint="eastAsia"/>
             </w:rPr>
-            <w:t>3.2</w:t>
+            <w:t xml:space="preserve">3.2 </w:t>
           </w:r>
           <w:r>
             <w:rPr>
-              <w:rFonts w:asciiTheme="minorHAnsi" w:hAnsiTheme="minorHAnsi" w:eastAsiaTheme="minorEastAsia" w:cstheme="minorBidi"/>
-              <w:kern w:val="2"/>
+              <w:rFonts w:hint="eastAsia"/>
+              <w:lang w:val="en-US" w:eastAsia="zh-CN"/>
             </w:rPr>
-            <w:tab/>
+            <w:t>APP</w:t>
           </w:r>
           <w:r>
             <w:rPr>
-              <w:rStyle w:val="39"/>
+              <w:rFonts w:hint="eastAsia"/>
             </w:rPr>
             <w:t>管理员用户代表确认</w:t>
           </w:r>
@@ -2201,18 +2345,22 @@
             <w:fldChar w:fldCharType="begin"/>
           </w:r>
           <w:r>
-            <w:instrText xml:space="preserve"> PAGEREF _Toc498726677 \h </w:instrText>
+            <w:instrText xml:space="preserve"> PAGEREF _Toc13557 </w:instrText>
           </w:r>
           <w:r>
             <w:fldChar w:fldCharType="separate"/>
           </w:r>
           <w:r>
-            <w:t>5</w:t>
+            <w:t>8</w:t>
           </w:r>
           <w:r>
             <w:fldChar w:fldCharType="end"/>
           </w:r>
           <w:r>
+            <w:rPr>
+              <w:bCs/>
+              <w:lang w:val="zh-CN"/>
+            </w:rPr>
             <w:fldChar w:fldCharType="end"/>
           </w:r>
         </w:p>
@@ -2220,61 +2368,89 @@
           <w:pPr>
             <w:pStyle w:val="31"/>
             <w:tabs>
-              <w:tab w:val="left" w:pos="1260"/>
-              <w:tab w:val="right" w:leader="dot" w:pos="8296"/>
+              <w:tab w:val="right" w:leader="dot" w:pos="8306"/>
             </w:tabs>
+          </w:pPr>
+          <w:r>
             <w:rPr>
-              <w:rFonts w:asciiTheme="minorHAnsi" w:hAnsiTheme="minorHAnsi" w:eastAsiaTheme="minorEastAsia" w:cstheme="minorBidi"/>
-              <w:kern w:val="2"/>
+              <w:bCs/>
+              <w:lang w:val="zh-CN"/>
             </w:rPr>
-          </w:pPr>
-          <w:r>
             <w:fldChar w:fldCharType="begin"/>
           </w:r>
           <w:r>
-            <w:instrText xml:space="preserve"> HYPERLINK \l "_Toc498726678" </w:instrText>
-          </w:r>
-          <w:r>
+            <w:rPr>
+              <w:bCs/>
+              <w:lang w:val="zh-CN"/>
+            </w:rPr>
+            <w:instrText xml:space="preserve"> HYPERLINK \l _Toc22809 </w:instrText>
+          </w:r>
+          <w:r>
+            <w:rPr>
+              <w:bCs/>
+              <w:lang w:val="zh-CN"/>
+            </w:rPr>
             <w:fldChar w:fldCharType="separate"/>
           </w:r>
           <w:r>
             <w:rPr>
-              <w:rStyle w:val="39"/>
+              <w:rFonts w:hint="eastAsia"/>
             </w:rPr>
-            <w:t>3.3</w:t>
+            <w:t>3.3 注册</w:t>
+          </w:r>
+          <w:r>
+            <w:t>用户代表</w:t>
           </w:r>
           <w:r>
             <w:rPr>
-              <w:rFonts w:asciiTheme="minorHAnsi" w:hAnsiTheme="minorHAnsi" w:eastAsiaTheme="minorEastAsia" w:cstheme="minorBidi"/>
-              <w:kern w:val="2"/>
+              <w:rFonts w:hint="eastAsia"/>
             </w:rPr>
+            <w:t>确认</w:t>
+          </w:r>
+          <w:r>
+            <w:rPr>
+              <w:rFonts w:hint="eastAsia"/>
+              <w:lang w:eastAsia="zh-CN"/>
+            </w:rPr>
+            <w:t>（</w:t>
+          </w:r>
+          <w:r>
+            <w:rPr>
+              <w:rFonts w:hint="eastAsia"/>
+              <w:lang w:val="en-US" w:eastAsia="zh-CN"/>
+            </w:rPr>
+            <w:t>钓鱼发烧友</w:t>
+          </w:r>
+          <w:r>
+            <w:rPr>
+              <w:rFonts w:hint="eastAsia"/>
+              <w:lang w:eastAsia="zh-CN"/>
+            </w:rPr>
+            <w:t>）</w:t>
+          </w:r>
+          <w:r>
             <w:tab/>
           </w:r>
           <w:r>
+            <w:fldChar w:fldCharType="begin"/>
+          </w:r>
+          <w:r>
+            <w:instrText xml:space="preserve"> PAGEREF _Toc22809 </w:instrText>
+          </w:r>
+          <w:r>
+            <w:fldChar w:fldCharType="separate"/>
+          </w:r>
+          <w:r>
+            <w:t>8</w:t>
+          </w:r>
+          <w:r>
+            <w:fldChar w:fldCharType="end"/>
+          </w:r>
+          <w:r>
             <w:rPr>
-              <w:rStyle w:val="39"/>
+              <w:bCs/>
+              <w:lang w:val="zh-CN"/>
             </w:rPr>
-            <w:t>教师用户代表确认</w:t>
-          </w:r>
-          <w:r>
-            <w:tab/>
-          </w:r>
-          <w:r>
-            <w:fldChar w:fldCharType="begin"/>
-          </w:r>
-          <w:r>
-            <w:instrText xml:space="preserve"> PAGEREF _Toc498726678 \h </w:instrText>
-          </w:r>
-          <w:r>
-            <w:fldChar w:fldCharType="separate"/>
-          </w:r>
-          <w:r>
-            <w:t>5</w:t>
-          </w:r>
-          <w:r>
-            <w:fldChar w:fldCharType="end"/>
-          </w:r>
-          <w:r>
             <w:fldChar w:fldCharType="end"/>
           </w:r>
         </w:p>
@@ -2282,61 +2458,66 @@
           <w:pPr>
             <w:pStyle w:val="31"/>
             <w:tabs>
-              <w:tab w:val="left" w:pos="1260"/>
-              <w:tab w:val="right" w:leader="dot" w:pos="8296"/>
+              <w:tab w:val="right" w:leader="dot" w:pos="8306"/>
             </w:tabs>
+          </w:pPr>
+          <w:r>
             <w:rPr>
-              <w:rFonts w:asciiTheme="minorHAnsi" w:hAnsiTheme="minorHAnsi" w:eastAsiaTheme="minorEastAsia" w:cstheme="minorBidi"/>
-              <w:kern w:val="2"/>
+              <w:bCs/>
+              <w:lang w:val="zh-CN"/>
             </w:rPr>
-          </w:pPr>
-          <w:r>
             <w:fldChar w:fldCharType="begin"/>
           </w:r>
           <w:r>
-            <w:instrText xml:space="preserve"> HYPERLINK \l "_Toc498726679" </w:instrText>
-          </w:r>
-          <w:r>
+            <w:rPr>
+              <w:bCs/>
+              <w:lang w:val="zh-CN"/>
+            </w:rPr>
+            <w:instrText xml:space="preserve"> HYPERLINK \l _Toc30369 </w:instrText>
+          </w:r>
+          <w:r>
+            <w:rPr>
+              <w:bCs/>
+              <w:lang w:val="zh-CN"/>
+            </w:rPr>
             <w:fldChar w:fldCharType="separate"/>
           </w:r>
           <w:r>
             <w:rPr>
-              <w:rStyle w:val="39"/>
+              <w:rFonts w:hint="eastAsia"/>
             </w:rPr>
-            <w:t>3.4</w:t>
+            <w:t xml:space="preserve">3.4 </w:t>
           </w:r>
           <w:r>
             <w:rPr>
-              <w:rFonts w:asciiTheme="minorHAnsi" w:hAnsiTheme="minorHAnsi" w:eastAsiaTheme="minorEastAsia" w:cstheme="minorBidi"/>
-              <w:kern w:val="2"/>
+              <w:rFonts w:hint="eastAsia"/>
+              <w:lang w:val="en-US" w:eastAsia="zh-CN"/>
             </w:rPr>
+            <w:t>注册用户代表确认（渔具店老板）</w:t>
+          </w:r>
+          <w:r>
             <w:tab/>
           </w:r>
           <w:r>
+            <w:fldChar w:fldCharType="begin"/>
+          </w:r>
+          <w:r>
+            <w:instrText xml:space="preserve"> PAGEREF _Toc30369 </w:instrText>
+          </w:r>
+          <w:r>
+            <w:fldChar w:fldCharType="separate"/>
+          </w:r>
+          <w:r>
+            <w:t>8</w:t>
+          </w:r>
+          <w:r>
+            <w:fldChar w:fldCharType="end"/>
+          </w:r>
+          <w:r>
             <w:rPr>
-              <w:rStyle w:val="39"/>
+              <w:bCs/>
+              <w:lang w:val="zh-CN"/>
             </w:rPr>
-            <w:t>注册用户代表确认</w:t>
-          </w:r>
-          <w:r>
-            <w:tab/>
-          </w:r>
-          <w:r>
-            <w:fldChar w:fldCharType="begin"/>
-          </w:r>
-          <w:r>
-            <w:instrText xml:space="preserve"> PAGEREF _Toc498726679 \h </w:instrText>
-          </w:r>
-          <w:r>
-            <w:fldChar w:fldCharType="separate"/>
-          </w:r>
-          <w:r>
-            <w:t>5</w:t>
-          </w:r>
-          <w:r>
-            <w:fldChar w:fldCharType="end"/>
-          </w:r>
-          <w:r>
             <w:fldChar w:fldCharType="end"/>
           </w:r>
         </w:p>
@@ -2344,68 +2525,135 @@
           <w:pPr>
             <w:pStyle w:val="31"/>
             <w:tabs>
-              <w:tab w:val="left" w:pos="1260"/>
-              <w:tab w:val="right" w:leader="dot" w:pos="8296"/>
+              <w:tab w:val="right" w:leader="dot" w:pos="8306"/>
             </w:tabs>
+          </w:pPr>
+          <w:r>
             <w:rPr>
-              <w:rFonts w:asciiTheme="minorHAnsi" w:hAnsiTheme="minorHAnsi" w:eastAsiaTheme="minorEastAsia" w:cstheme="minorBidi"/>
-              <w:kern w:val="2"/>
+              <w:bCs/>
+              <w:lang w:val="zh-CN"/>
             </w:rPr>
-          </w:pPr>
-          <w:r>
             <w:fldChar w:fldCharType="begin"/>
           </w:r>
           <w:r>
-            <w:instrText xml:space="preserve"> HYPERLINK \l "_Toc498726680" </w:instrText>
-          </w:r>
-          <w:r>
+            <w:rPr>
+              <w:bCs/>
+              <w:lang w:val="zh-CN"/>
+            </w:rPr>
+            <w:instrText xml:space="preserve"> HYPERLINK \l _Toc32543 </w:instrText>
+          </w:r>
+          <w:r>
+            <w:rPr>
+              <w:bCs/>
+              <w:lang w:val="zh-CN"/>
+            </w:rPr>
             <w:fldChar w:fldCharType="separate"/>
           </w:r>
           <w:r>
             <w:rPr>
-              <w:rStyle w:val="39"/>
+              <w:rFonts w:hint="eastAsia"/>
             </w:rPr>
-            <w:t>3.5</w:t>
+            <w:t>3.5 游客</w:t>
+          </w:r>
+          <w:r>
+            <w:t>代表</w:t>
           </w:r>
           <w:r>
             <w:rPr>
-              <w:rFonts w:asciiTheme="minorHAnsi" w:hAnsiTheme="minorHAnsi" w:eastAsiaTheme="minorEastAsia" w:cstheme="minorBidi"/>
-              <w:kern w:val="2"/>
+              <w:rFonts w:hint="eastAsia"/>
             </w:rPr>
+            <w:t>确认</w:t>
+          </w:r>
+          <w:r>
             <w:tab/>
           </w:r>
           <w:r>
+            <w:fldChar w:fldCharType="begin"/>
+          </w:r>
+          <w:r>
+            <w:instrText xml:space="preserve"> PAGEREF _Toc32543 </w:instrText>
+          </w:r>
+          <w:r>
+            <w:fldChar w:fldCharType="separate"/>
+          </w:r>
+          <w:r>
+            <w:t>8</w:t>
+          </w:r>
+          <w:r>
+            <w:fldChar w:fldCharType="end"/>
+          </w:r>
+          <w:r>
             <w:rPr>
-              <w:rStyle w:val="39"/>
+              <w:bCs/>
+              <w:lang w:val="zh-CN"/>
             </w:rPr>
-            <w:t>游客用户代表确认</w:t>
-          </w:r>
-          <w:r>
-            <w:tab/>
-          </w:r>
-          <w:r>
-            <w:fldChar w:fldCharType="begin"/>
-          </w:r>
-          <w:r>
-            <w:instrText xml:space="preserve"> PAGEREF _Toc498726680 \h </w:instrText>
-          </w:r>
-          <w:r>
-            <w:fldChar w:fldCharType="separate"/>
-          </w:r>
-          <w:r>
-            <w:t>5</w:t>
-          </w:r>
-          <w:r>
-            <w:fldChar w:fldCharType="end"/>
-          </w:r>
-          <w:r>
             <w:fldChar w:fldCharType="end"/>
           </w:r>
         </w:p>
         <w:p>
+          <w:pPr>
+            <w:pStyle w:val="31"/>
+            <w:tabs>
+              <w:tab w:val="right" w:leader="dot" w:pos="8306"/>
+            </w:tabs>
+          </w:pPr>
           <w:r>
             <w:rPr>
-              <w:b/>
+              <w:bCs/>
+              <w:lang w:val="zh-CN"/>
+            </w:rPr>
+            <w:fldChar w:fldCharType="begin"/>
+          </w:r>
+          <w:r>
+            <w:rPr>
+              <w:bCs/>
+              <w:lang w:val="zh-CN"/>
+            </w:rPr>
+            <w:instrText xml:space="preserve"> HYPERLINK \l _Toc1424 </w:instrText>
+          </w:r>
+          <w:r>
+            <w:rPr>
+              <w:bCs/>
+              <w:lang w:val="zh-CN"/>
+            </w:rPr>
+            <w:fldChar w:fldCharType="separate"/>
+          </w:r>
+          <w:r>
+            <w:rPr>
+              <w:rFonts w:hint="eastAsia"/>
+              <w:lang w:val="en-US" w:eastAsia="zh-CN"/>
+            </w:rPr>
+            <w:t>3.6 同做渔乐生活APP项目的其他小组成员确认</w:t>
+          </w:r>
+          <w:r>
+            <w:tab/>
+          </w:r>
+          <w:r>
+            <w:fldChar w:fldCharType="begin"/>
+          </w:r>
+          <w:r>
+            <w:instrText xml:space="preserve"> PAGEREF _Toc1424 </w:instrText>
+          </w:r>
+          <w:r>
+            <w:fldChar w:fldCharType="separate"/>
+          </w:r>
+          <w:r>
+            <w:t>9</w:t>
+          </w:r>
+          <w:r>
+            <w:fldChar w:fldCharType="end"/>
+          </w:r>
+          <w:r>
+            <w:rPr>
+              <w:bCs/>
+              <w:lang w:val="zh-CN"/>
+            </w:rPr>
+            <w:fldChar w:fldCharType="end"/>
+          </w:r>
+        </w:p>
+        <w:p>
+          <w:r>
+            <w:rPr>
               <w:bCs/>
               <w:lang w:val="zh-CN"/>
             </w:rPr>
@@ -2545,7 +2793,7 @@
       <w:pPr>
         <w:pStyle w:val="59"/>
       </w:pPr>
-      <w:bookmarkStart w:id="10" w:name="_Toc498726664"/>
+      <w:bookmarkStart w:id="10" w:name="_Toc4170"/>
       <w:r>
         <w:rPr>
           <w:rFonts w:hint="eastAsia"/>
@@ -2558,7 +2806,7 @@
       <w:pPr>
         <w:pStyle w:val="61"/>
       </w:pPr>
-      <w:bookmarkStart w:id="11" w:name="_Toc498726665"/>
+      <w:bookmarkStart w:id="11" w:name="_Toc2117"/>
       <w:r>
         <w:rPr>
           <w:rFonts w:hint="eastAsia"/>
@@ -2710,7 +2958,7 @@
       <w:pPr>
         <w:pStyle w:val="61"/>
       </w:pPr>
-      <w:bookmarkStart w:id="12" w:name="_Toc498726666"/>
+      <w:bookmarkStart w:id="12" w:name="_Toc23860"/>
       <w:r>
         <w:t>背景</w:t>
       </w:r>
@@ -2720,7 +2968,7 @@
       <w:pPr>
         <w:pStyle w:val="69"/>
       </w:pPr>
-      <w:bookmarkStart w:id="13" w:name="_Toc498726667"/>
+      <w:bookmarkStart w:id="13" w:name="_Toc2165"/>
       <w:r>
         <w:t>项目名称</w:t>
       </w:r>
@@ -2734,7 +2982,6 @@
           <w:lang w:val="en-US" w:eastAsia="zh-CN"/>
         </w:rPr>
       </w:pPr>
-      <w:bookmarkStart w:id="14" w:name="_Toc498726670"/>
       <w:r>
         <w:rPr>
           <w:rFonts w:hint="eastAsia"/>
@@ -2751,13 +2998,15 @@
           <w:numId w:val="1"/>
         </w:numPr>
       </w:pPr>
-      <w:bookmarkStart w:id="15" w:name="_Toc498642446"/>
+      <w:bookmarkStart w:id="14" w:name="_Toc498642446"/>
+      <w:bookmarkStart w:id="15" w:name="_Toc9847"/>
       <w:r>
         <w:rPr>
           <w:rFonts w:hint="eastAsia"/>
         </w:rPr>
         <w:t>项目提出者</w:t>
       </w:r>
+      <w:bookmarkEnd w:id="14"/>
       <w:bookmarkEnd w:id="15"/>
     </w:p>
     <w:p>
@@ -3138,6 +3387,7 @@
         </w:numPr>
       </w:pPr>
       <w:bookmarkStart w:id="16" w:name="_Toc498642447"/>
+      <w:bookmarkStart w:id="17" w:name="_Toc21334"/>
       <w:r>
         <w:rPr>
           <w:rFonts w:hint="eastAsia"/>
@@ -3148,6 +3398,7 @@
         <w:t>开发团队</w:t>
       </w:r>
       <w:bookmarkEnd w:id="16"/>
+      <w:bookmarkEnd w:id="17"/>
     </w:p>
     <w:p>
       <w:r>
@@ -4743,10 +4994,11 @@
       <w:pPr>
         <w:pStyle w:val="61"/>
       </w:pPr>
+      <w:bookmarkStart w:id="18" w:name="_Toc17787"/>
       <w:r>
         <w:t>参考资料</w:t>
       </w:r>
-      <w:bookmarkEnd w:id="14"/>
+      <w:bookmarkEnd w:id="18"/>
     </w:p>
     <w:p>
       <w:pPr>
@@ -4987,7 +5239,7 @@
       <w:pPr>
         <w:pStyle w:val="59"/>
       </w:pPr>
-      <w:bookmarkStart w:id="17" w:name="_Toc498726671"/>
+      <w:bookmarkStart w:id="19" w:name="_Toc7285"/>
       <w:r>
         <w:rPr>
           <w:rFonts w:hint="eastAsia"/>
@@ -4997,7 +5249,7 @@
       <w:r>
         <w:t>群分类</w:t>
       </w:r>
-      <w:bookmarkEnd w:id="17"/>
+      <w:bookmarkEnd w:id="19"/>
     </w:p>
     <w:p>
       <w:r>
@@ -5654,7 +5906,7 @@
       <w:pPr>
         <w:pStyle w:val="61"/>
       </w:pPr>
-      <w:bookmarkStart w:id="18" w:name="_Toc498726672"/>
+      <w:bookmarkStart w:id="20" w:name="_Toc2105"/>
       <w:r>
         <w:rPr>
           <w:rFonts w:hint="eastAsia"/>
@@ -5664,13 +5916,13 @@
       <w:r>
         <w:t>代表以及联系方式</w:t>
       </w:r>
-      <w:bookmarkEnd w:id="18"/>
+      <w:bookmarkEnd w:id="20"/>
     </w:p>
     <w:p>
       <w:pPr>
         <w:pStyle w:val="69"/>
       </w:pPr>
-      <w:bookmarkStart w:id="19" w:name="_Toc498726673"/>
+      <w:bookmarkStart w:id="21" w:name="_Toc18435"/>
       <w:r>
         <w:rPr>
           <w:rFonts w:hint="eastAsia"/>
@@ -5680,7 +5932,7 @@
       <w:r>
         <w:t>代表</w:t>
       </w:r>
-      <w:bookmarkEnd w:id="19"/>
+      <w:bookmarkEnd w:id="21"/>
     </w:p>
     <w:p>
       <w:r>
@@ -6051,7 +6303,7 @@
                 <w:vertAlign w:val="baseline"/>
                 <w:lang w:val="en-US" w:eastAsia="zh-CN"/>
               </w:rPr>
-              <w:t>是需求工程项目最后的验收人</w:t>
+              <w:t>是需求工程项目最后的验收人。</w:t>
             </w:r>
           </w:p>
         </w:tc>
@@ -6216,7 +6468,7 @@
                 <w:vertAlign w:val="baseline"/>
                 <w:lang w:val="en-US" w:eastAsia="zh-CN"/>
               </w:rPr>
-              <w:t>是整个工程项目最后的验收人</w:t>
+              <w:t>是整个工程项目最后的验收人。</w:t>
             </w:r>
           </w:p>
         </w:tc>
@@ -6365,7 +6617,7 @@
                 <w:vertAlign w:val="baseline"/>
                 <w:lang w:val="en-US" w:eastAsia="zh-CN"/>
               </w:rPr>
-              <w:t>这为钓鱼界的老江湖迫切希望市面上出现一款真正为钓鱼发烧友量身定制的APP，因此可以从他这里获得宝贵的建议和稳定的支持</w:t>
+              <w:t>这为钓鱼界的老江湖迫切希望市面上出现一款真正为钓鱼发烧友量身定制的APP，因此可以从他这里获得宝贵的建议和稳定的支持。</w:t>
             </w:r>
           </w:p>
         </w:tc>
@@ -6387,7 +6639,7 @@
                 <w:vertAlign w:val="baseline"/>
                 <w:lang w:val="en-US" w:eastAsia="zh-CN"/>
               </w:rPr>
-              <w:t>给出有关“注册用户”这一角色所需的需求。能够持续地给予需求确认、需求改进建议等方面的支持。</w:t>
+              <w:t>给出有关“注册用户”这一角色所需的需求，尤其作为钓鱼发烧友的角色。能够持续地给予需求确认、需求改进建议等方面的支持。</w:t>
             </w:r>
           </w:p>
         </w:tc>
@@ -6417,7 +6669,7 @@
           <w:p>
             <w:pPr>
               <w:rPr>
-                <w:rFonts w:hint="eastAsia" w:eastAsia="宋体"/>
+                <w:rFonts w:hint="eastAsia"/>
                 <w:vertAlign w:val="baseline"/>
                 <w:lang w:val="en-US" w:eastAsia="zh-CN"/>
               </w:rPr>
@@ -6428,7 +6680,7 @@
                 <w:vertAlign w:val="baseline"/>
                 <w:lang w:val="en-US" w:eastAsia="zh-CN"/>
               </w:rPr>
-              <w:t>APP管理员</w:t>
+              <w:t>注册用户</w:t>
             </w:r>
           </w:p>
         </w:tc>
@@ -6439,9 +6691,19 @@
           <w:p>
             <w:pPr>
               <w:rPr>
+                <w:rFonts w:hint="eastAsia"/>
                 <w:vertAlign w:val="baseline"/>
-              </w:rPr>
-            </w:pPr>
+                <w:lang w:val="en-US" w:eastAsia="zh-CN"/>
+              </w:rPr>
+            </w:pPr>
+            <w:r>
+              <w:rPr>
+                <w:rFonts w:hint="eastAsia"/>
+                <w:vertAlign w:val="baseline"/>
+                <w:lang w:val="en-US" w:eastAsia="zh-CN"/>
+              </w:rPr>
+              <w:t>TBD</w:t>
+            </w:r>
           </w:p>
         </w:tc>
         <w:tc>
@@ -6451,9 +6713,19 @@
           <w:p>
             <w:pPr>
               <w:rPr>
+                <w:rFonts w:hint="eastAsia"/>
                 <w:vertAlign w:val="baseline"/>
-              </w:rPr>
-            </w:pPr>
+                <w:lang w:val="en-US" w:eastAsia="zh-CN"/>
+              </w:rPr>
+            </w:pPr>
+            <w:r>
+              <w:rPr>
+                <w:rFonts w:hint="eastAsia"/>
+                <w:vertAlign w:val="baseline"/>
+                <w:lang w:val="en-US" w:eastAsia="zh-CN"/>
+              </w:rPr>
+              <w:t>渔具店老板</w:t>
+            </w:r>
           </w:p>
         </w:tc>
         <w:tc>
@@ -6463,9 +6735,19 @@
           <w:p>
             <w:pPr>
               <w:rPr>
+                <w:rFonts w:hint="eastAsia"/>
                 <w:vertAlign w:val="baseline"/>
-              </w:rPr>
-            </w:pPr>
+                <w:lang w:val="en-US" w:eastAsia="zh-CN"/>
+              </w:rPr>
+            </w:pPr>
+            <w:r>
+              <w:rPr>
+                <w:rFonts w:hint="eastAsia"/>
+                <w:vertAlign w:val="baseline"/>
+                <w:lang w:val="en-US" w:eastAsia="zh-CN"/>
+              </w:rPr>
+              <w:t>TBD</w:t>
+            </w:r>
           </w:p>
         </w:tc>
         <w:tc>
@@ -6475,9 +6757,19 @@
           <w:p>
             <w:pPr>
               <w:rPr>
+                <w:rFonts w:hint="eastAsia"/>
                 <w:vertAlign w:val="baseline"/>
-              </w:rPr>
-            </w:pPr>
+                <w:lang w:val="en-US" w:eastAsia="zh-CN"/>
+              </w:rPr>
+            </w:pPr>
+            <w:r>
+              <w:rPr>
+                <w:rFonts w:hint="eastAsia"/>
+                <w:vertAlign w:val="baseline"/>
+                <w:lang w:val="en-US" w:eastAsia="zh-CN"/>
+              </w:rPr>
+              <w:t>TBD</w:t>
+            </w:r>
           </w:p>
         </w:tc>
         <w:tc>
@@ -6487,7 +6779,9 @@
           <w:p>
             <w:pPr>
               <w:rPr>
+                <w:rFonts w:hint="eastAsia"/>
                 <w:vertAlign w:val="baseline"/>
+                <w:lang w:val="en-US" w:eastAsia="zh-CN"/>
               </w:rPr>
             </w:pPr>
             <w:r>
@@ -6496,7 +6790,7 @@
                 <w:vertAlign w:val="baseline"/>
                 <w:lang w:val="en-US" w:eastAsia="zh-CN"/>
               </w:rPr>
-              <w:t>给出有关“APP管理员”这一角色所需的需求。能够持续地给予需求确认、需求改进建议等方面的支持。</w:t>
+              <w:t>给出有关“注册用户”这一角色所需的需求，尤其作为渔具店老板的角色。能够持续地给予需求确认、需求改进建议等方面的支持。</w:t>
             </w:r>
           </w:p>
         </w:tc>
@@ -6537,7 +6831,7 @@
                 <w:vertAlign w:val="baseline"/>
                 <w:lang w:val="en-US" w:eastAsia="zh-CN"/>
               </w:rPr>
-              <w:t>游客</w:t>
+              <w:t>APP管理员</w:t>
             </w:r>
           </w:p>
         </w:tc>
@@ -6548,9 +6842,19 @@
           <w:p>
             <w:pPr>
               <w:rPr>
+                <w:rFonts w:hint="eastAsia" w:eastAsia="宋体"/>
                 <w:vertAlign w:val="baseline"/>
-              </w:rPr>
-            </w:pPr>
+                <w:lang w:val="en-US" w:eastAsia="zh-CN"/>
+              </w:rPr>
+            </w:pPr>
+            <w:r>
+              <w:rPr>
+                <w:rFonts w:hint="eastAsia"/>
+                <w:vertAlign w:val="baseline"/>
+                <w:lang w:val="en-US" w:eastAsia="zh-CN"/>
+              </w:rPr>
+              <w:t>刘浥</w:t>
+            </w:r>
           </w:p>
         </w:tc>
         <w:tc>
@@ -6560,9 +6864,19 @@
           <w:p>
             <w:pPr>
               <w:rPr>
+                <w:rFonts w:hint="eastAsia" w:eastAsia="宋体"/>
                 <w:vertAlign w:val="baseline"/>
-              </w:rPr>
-            </w:pPr>
+                <w:lang w:val="en-US" w:eastAsia="zh-CN"/>
+              </w:rPr>
+            </w:pPr>
+            <w:r>
+              <w:rPr>
+                <w:rFonts w:hint="eastAsia"/>
+                <w:vertAlign w:val="baseline"/>
+                <w:lang w:val="en-US" w:eastAsia="zh-CN"/>
+              </w:rPr>
+              <w:t>软件工程1601学生</w:t>
+            </w:r>
           </w:p>
         </w:tc>
         <w:tc>
@@ -6572,9 +6886,19 @@
           <w:p>
             <w:pPr>
               <w:rPr>
+                <w:rFonts w:hint="eastAsia" w:eastAsia="宋体"/>
                 <w:vertAlign w:val="baseline"/>
-              </w:rPr>
-            </w:pPr>
+                <w:lang w:val="en-US" w:eastAsia="zh-CN"/>
+              </w:rPr>
+            </w:pPr>
+            <w:r>
+              <w:rPr>
+                <w:rFonts w:hint="eastAsia"/>
+                <w:vertAlign w:val="baseline"/>
+                <w:lang w:val="en-US" w:eastAsia="zh-CN"/>
+              </w:rPr>
+              <w:t>我组的项目审核员、PPT整合员、开发环境集成员、用户访谈员、提交变更人员。</w:t>
+            </w:r>
           </w:p>
         </w:tc>
         <w:tc>
@@ -6587,6 +6911,14 @@
                 <w:vertAlign w:val="baseline"/>
               </w:rPr>
             </w:pPr>
+            <w:r>
+              <w:rPr>
+                <w:rFonts w:hint="eastAsia"/>
+                <w:vertAlign w:val="baseline"/>
+                <w:lang w:val="en-US" w:eastAsia="zh-CN"/>
+              </w:rPr>
+              <w:t>是我组成员，因为负责的任务相对较少，在此充当APP管理员的用户代表。</w:t>
+            </w:r>
           </w:p>
         </w:tc>
         <w:tc>
@@ -6605,7 +6937,7 @@
                 <w:vertAlign w:val="baseline"/>
                 <w:lang w:val="en-US" w:eastAsia="zh-CN"/>
               </w:rPr>
-              <w:t>给出有关“游客”这一角色所需的需求。能够持续地给予需求确认、需求改进建议等方面的支持。</w:t>
+              <w:t>给出有关“APP管理员”这一角色所需的需求。能够持续地给予需求确认、需求改进建议等方面的支持。</w:t>
             </w:r>
           </w:p>
         </w:tc>
@@ -6635,7 +6967,156 @@
           <w:p>
             <w:pPr>
               <w:rPr>
+                <w:rFonts w:hint="eastAsia" w:eastAsia="宋体"/>
                 <w:vertAlign w:val="baseline"/>
+                <w:lang w:val="en-US" w:eastAsia="zh-CN"/>
+              </w:rPr>
+            </w:pPr>
+            <w:r>
+              <w:rPr>
+                <w:rFonts w:hint="eastAsia"/>
+                <w:vertAlign w:val="baseline"/>
+                <w:lang w:val="en-US" w:eastAsia="zh-CN"/>
+              </w:rPr>
+              <w:t>游客</w:t>
+            </w:r>
+          </w:p>
+        </w:tc>
+        <w:tc>
+          <w:tcPr>
+            <w:tcW w:w="1023" w:type="dxa"/>
+          </w:tcPr>
+          <w:p>
+            <w:pPr>
+              <w:rPr>
+                <w:rFonts w:hint="eastAsia" w:eastAsia="宋体"/>
+                <w:vertAlign w:val="baseline"/>
+                <w:lang w:val="en-US" w:eastAsia="zh-CN"/>
+              </w:rPr>
+            </w:pPr>
+            <w:r>
+              <w:rPr>
+                <w:rFonts w:hint="eastAsia"/>
+                <w:vertAlign w:val="baseline"/>
+                <w:lang w:val="en-US" w:eastAsia="zh-CN"/>
+              </w:rPr>
+              <w:t>张嘉诚</w:t>
+            </w:r>
+          </w:p>
+        </w:tc>
+        <w:tc>
+          <w:tcPr>
+            <w:tcW w:w="1432" w:type="dxa"/>
+          </w:tcPr>
+          <w:p>
+            <w:pPr>
+              <w:rPr>
+                <w:rFonts w:hint="eastAsia" w:eastAsia="宋体"/>
+                <w:vertAlign w:val="baseline"/>
+                <w:lang w:val="en-US" w:eastAsia="zh-CN"/>
+              </w:rPr>
+            </w:pPr>
+            <w:r>
+              <w:rPr>
+                <w:rFonts w:hint="eastAsia"/>
+                <w:vertAlign w:val="baseline"/>
+                <w:lang w:val="en-US" w:eastAsia="zh-CN"/>
+              </w:rPr>
+              <w:t>软件工程1601学生</w:t>
+            </w:r>
+          </w:p>
+        </w:tc>
+        <w:tc>
+          <w:tcPr>
+            <w:tcW w:w="1473" w:type="dxa"/>
+          </w:tcPr>
+          <w:p>
+            <w:pPr>
+              <w:rPr>
+                <w:rFonts w:hint="eastAsia" w:eastAsia="宋体"/>
+                <w:vertAlign w:val="baseline"/>
+                <w:lang w:val="en-US" w:eastAsia="zh-CN"/>
+              </w:rPr>
+            </w:pPr>
+            <w:r>
+              <w:rPr>
+                <w:rFonts w:hint="eastAsia"/>
+                <w:vertAlign w:val="baseline"/>
+                <w:lang w:val="en-US" w:eastAsia="zh-CN"/>
+              </w:rPr>
+              <w:t>对钓鱼感兴趣，但因为时间和精力不允许而没有机会钓鱼的同学。</w:t>
+            </w:r>
+          </w:p>
+        </w:tc>
+        <w:tc>
+          <w:tcPr>
+            <w:tcW w:w="1527" w:type="dxa"/>
+          </w:tcPr>
+          <w:p>
+            <w:pPr>
+              <w:rPr>
+                <w:rFonts w:hint="eastAsia" w:eastAsia="宋体"/>
+                <w:vertAlign w:val="baseline"/>
+                <w:lang w:val="en-US" w:eastAsia="zh-CN"/>
+              </w:rPr>
+            </w:pPr>
+            <w:r>
+              <w:rPr>
+                <w:rFonts w:hint="eastAsia"/>
+                <w:vertAlign w:val="baseline"/>
+                <w:lang w:val="en-US" w:eastAsia="zh-CN"/>
+              </w:rPr>
+              <w:t>游客的角色仅仅能查看最基本的信息（基于地理位置的钓点、渔具店等信息）。对于不能投入太多时间在钓鱼上但却能过眼瘾的同学已经足够。</w:t>
+            </w:r>
+          </w:p>
+        </w:tc>
+        <w:tc>
+          <w:tcPr>
+            <w:tcW w:w="1943" w:type="dxa"/>
+          </w:tcPr>
+          <w:p>
+            <w:pPr>
+              <w:rPr>
+                <w:vertAlign w:val="baseline"/>
+              </w:rPr>
+            </w:pPr>
+            <w:r>
+              <w:rPr>
+                <w:rFonts w:hint="eastAsia"/>
+                <w:vertAlign w:val="baseline"/>
+                <w:lang w:val="en-US" w:eastAsia="zh-CN"/>
+              </w:rPr>
+              <w:t>给出有关“游客”这一角色所需的需求。能够持续地给予需求确认、需求改进建议等方面的支持。</w:t>
+            </w:r>
+          </w:p>
+        </w:tc>
+      </w:tr>
+      <w:tr>
+        <w:tblPrEx>
+          <w:tblBorders>
+            <w:top w:val="single" w:color="auto" w:sz="4" w:space="0"/>
+            <w:left w:val="single" w:color="auto" w:sz="4" w:space="0"/>
+            <w:bottom w:val="single" w:color="auto" w:sz="4" w:space="0"/>
+            <w:right w:val="single" w:color="auto" w:sz="4" w:space="0"/>
+            <w:insideH w:val="single" w:color="auto" w:sz="4" w:space="0"/>
+            <w:insideV w:val="single" w:color="auto" w:sz="4" w:space="0"/>
+          </w:tblBorders>
+          <w:tblLayout w:type="fixed"/>
+          <w:tblCellMar>
+            <w:top w:w="0" w:type="dxa"/>
+            <w:left w:w="108" w:type="dxa"/>
+            <w:bottom w:w="0" w:type="dxa"/>
+            <w:right w:w="108" w:type="dxa"/>
+          </w:tblCellMar>
+        </w:tblPrEx>
+        <w:tc>
+          <w:tcPr>
+            <w:tcW w:w="1124" w:type="dxa"/>
+          </w:tcPr>
+          <w:p>
+            <w:pPr>
+              <w:rPr>
+                <w:vertAlign w:val="baseline"/>
               </w:rPr>
             </w:pPr>
             <w:r>
@@ -6655,9 +7136,19 @@
           <w:p>
             <w:pPr>
               <w:rPr>
+                <w:rFonts w:hint="eastAsia" w:eastAsia="宋体"/>
                 <w:vertAlign w:val="baseline"/>
-              </w:rPr>
-            </w:pPr>
+                <w:lang w:val="en-US" w:eastAsia="zh-CN"/>
+              </w:rPr>
+            </w:pPr>
+            <w:r>
+              <w:rPr>
+                <w:rFonts w:hint="eastAsia"/>
+                <w:vertAlign w:val="baseline"/>
+                <w:lang w:val="en-US" w:eastAsia="zh-CN"/>
+              </w:rPr>
+              <w:t>赵豪杰</w:t>
+            </w:r>
           </w:p>
         </w:tc>
         <w:tc>
@@ -6667,9 +7158,19 @@
           <w:p>
             <w:pPr>
               <w:rPr>
+                <w:rFonts w:hint="eastAsia" w:eastAsia="宋体"/>
                 <w:vertAlign w:val="baseline"/>
-              </w:rPr>
-            </w:pPr>
+                <w:lang w:val="en-US" w:eastAsia="zh-CN"/>
+              </w:rPr>
+            </w:pPr>
+            <w:r>
+              <w:rPr>
+                <w:rFonts w:hint="eastAsia"/>
+                <w:vertAlign w:val="baseline"/>
+                <w:lang w:val="en-US" w:eastAsia="zh-CN"/>
+              </w:rPr>
+              <w:t>另一组做渔乐生活APP项目的组长</w:t>
+            </w:r>
           </w:p>
         </w:tc>
         <w:tc>
@@ -6679,9 +7180,19 @@
           <w:p>
             <w:pPr>
               <w:rPr>
+                <w:rFonts w:hint="eastAsia" w:eastAsia="宋体"/>
                 <w:vertAlign w:val="baseline"/>
-              </w:rPr>
-            </w:pPr>
+                <w:lang w:val="en-US" w:eastAsia="zh-CN"/>
+              </w:rPr>
+            </w:pPr>
+            <w:r>
+              <w:rPr>
+                <w:rFonts w:hint="eastAsia"/>
+                <w:vertAlign w:val="baseline"/>
+                <w:lang w:val="en-US" w:eastAsia="zh-CN"/>
+              </w:rPr>
+              <w:t>组织策划能力强，本学期担任软件需求课程中一组的组长。</w:t>
+            </w:r>
           </w:p>
         </w:tc>
         <w:tc>
@@ -6691,9 +7202,19 @@
           <w:p>
             <w:pPr>
               <w:rPr>
+                <w:rFonts w:hint="eastAsia" w:eastAsia="宋体"/>
                 <w:vertAlign w:val="baseline"/>
-              </w:rPr>
-            </w:pPr>
+                <w:lang w:val="en-US" w:eastAsia="zh-CN"/>
+              </w:rPr>
+            </w:pPr>
+            <w:r>
+              <w:rPr>
+                <w:rFonts w:hint="eastAsia"/>
+                <w:vertAlign w:val="baseline"/>
+                <w:lang w:val="en-US" w:eastAsia="zh-CN"/>
+              </w:rPr>
+              <w:t>他作为竞争小组的组长，在这款APP的开发上有发言权，可以为我们小组提供建议和帮助。</w:t>
+            </w:r>
           </w:p>
         </w:tc>
         <w:tc>
@@ -6725,7 +7246,7 @@
       <w:pPr>
         <w:pStyle w:val="69"/>
       </w:pPr>
-      <w:bookmarkStart w:id="20" w:name="_Toc498726674"/>
+      <w:bookmarkStart w:id="22" w:name="_Toc16340"/>
       <w:r>
         <w:rPr>
           <w:rFonts w:hint="eastAsia"/>
@@ -6735,7 +7256,7 @@
       <w:r>
         <w:t>方式</w:t>
       </w:r>
-      <w:bookmarkEnd w:id="20"/>
+      <w:bookmarkEnd w:id="22"/>
     </w:p>
     <w:p>
       <w:pPr>
@@ -7506,11 +8027,13 @@
           <w:p>
             <w:pPr>
               <w:rPr>
+                <w:rFonts w:hint="eastAsia" w:eastAsia="宋体"/>
                 <w:b w:val="0"/>
                 <w:bCs/>
                 <w:kern w:val="2"/>
                 <w:sz w:val="21"/>
                 <w:szCs w:val="21"/>
+                <w:lang w:val="en-US" w:eastAsia="zh-CN"/>
               </w:rPr>
             </w:pPr>
             <w:r>
@@ -7522,6 +8045,18 @@
                 <w:szCs w:val="21"/>
               </w:rPr>
               <w:t>微信</w:t>
+            </w:r>
+            <w:r>
+              <w:rPr>
+                <w:rFonts w:hint="eastAsia"/>
+                <w:b w:val="0"/>
+                <w:bCs/>
+                <w:kern w:val="2"/>
+                <w:sz w:val="21"/>
+                <w:szCs w:val="21"/>
+                <w:lang w:val="en-US" w:eastAsia="zh-CN"/>
+              </w:rPr>
+              <w:t>号</w:t>
             </w:r>
           </w:p>
         </w:tc>
@@ -7651,7 +8186,7 @@
                 <w:szCs w:val="21"/>
                 <w:lang w:val="en-US" w:eastAsia="zh-CN"/>
               </w:rPr>
-              <w:t>注册用户</w:t>
+              <w:t>注册用户（钓鱼发烧友）</w:t>
             </w:r>
           </w:p>
         </w:tc>
@@ -8082,14 +8617,27 @@
           <w:p>
             <w:pPr>
               <w:rPr>
-                <w:rFonts w:hint="eastAsia"/>
+                <w:rFonts w:hint="eastAsia" w:eastAsia="宋体"/>
                 <w:b w:val="0"/>
                 <w:bCs/>
                 <w:kern w:val="2"/>
                 <w:sz w:val="21"/>
                 <w:szCs w:val="21"/>
-              </w:rPr>
-            </w:pPr>
+                <w:lang w:val="en-US" w:eastAsia="zh-CN"/>
+              </w:rPr>
+            </w:pPr>
+            <w:r>
+              <w:rPr>
+                <w:rFonts w:hint="eastAsia"/>
+                <w:b w:val="0"/>
+                <w:bCs/>
+                <w:kern w:val="2"/>
+                <w:sz w:val="21"/>
+                <w:szCs w:val="21"/>
+                <w:lang w:val="en-US" w:eastAsia="zh-CN"/>
+              </w:rPr>
+              <w:t>刘浥</w:t>
+            </w:r>
           </w:p>
         </w:tc>
         <w:tc>
@@ -8139,6 +8687,12 @@
                 <w:szCs w:val="21"/>
               </w:rPr>
             </w:pPr>
+            <w:r>
+              <w:rPr>
+                <w:rFonts w:hint="eastAsia"/>
+              </w:rPr>
+              <w:t>13588742787</w:t>
+            </w:r>
           </w:p>
         </w:tc>
         <w:tc>
@@ -8149,12 +8703,27 @@
           <w:p>
             <w:pPr>
               <w:rPr>
-                <w:b w:val="0"/>
-                <w:bCs/>
-                <w:sz w:val="21"/>
-                <w:szCs w:val="21"/>
-              </w:rPr>
-            </w:pPr>
+                <w:rFonts w:hint="eastAsia" w:eastAsia="宋体"/>
+                <w:b w:val="0"/>
+                <w:bCs/>
+                <w:sz w:val="21"/>
+                <w:szCs w:val="21"/>
+                <w:lang w:val="en-US" w:eastAsia="zh-CN"/>
+              </w:rPr>
+            </w:pPr>
+            <w:r>
+              <w:rPr>
+                <w:rFonts w:hint="eastAsia"/>
+              </w:rPr>
+              <w:t>31601356</w:t>
+            </w:r>
+            <w:r>
+              <w:rPr>
+                <w:rFonts w:hint="eastAsia"/>
+                <w:lang w:val="en-US" w:eastAsia="zh-CN"/>
+              </w:rPr>
+              <w:t>@zucc.edu.cn</w:t>
+            </w:r>
           </w:p>
         </w:tc>
         <w:tc>
@@ -8165,13 +8734,27 @@
           <w:p>
             <w:pPr>
               <w:rPr>
+                <w:rFonts w:hint="eastAsia" w:eastAsia="宋体"/>
                 <w:b w:val="0"/>
                 <w:bCs/>
                 <w:kern w:val="2"/>
                 <w:sz w:val="21"/>
                 <w:szCs w:val="21"/>
-              </w:rPr>
-            </w:pPr>
+                <w:lang w:val="en-US" w:eastAsia="zh-CN"/>
+              </w:rPr>
+            </w:pPr>
+            <w:r>
+              <w:rPr>
+                <w:rFonts w:hint="eastAsia"/>
+                <w:b w:val="0"/>
+                <w:bCs/>
+                <w:kern w:val="2"/>
+                <w:sz w:val="21"/>
+                <w:szCs w:val="21"/>
+                <w:lang w:val="en-US" w:eastAsia="zh-CN"/>
+              </w:rPr>
+              <w:t>ly2248083593</w:t>
+            </w:r>
           </w:p>
         </w:tc>
         <w:tc>
@@ -8182,14 +8765,28 @@
           <w:p>
             <w:pPr>
               <w:rPr>
-                <w:rFonts w:hint="eastAsia"/>
+                <w:rFonts w:hint="eastAsia" w:eastAsia="宋体"/>
                 <w:b w:val="0"/>
                 <w:bCs/>
                 <w:kern w:val="2"/>
                 <w:sz w:val="21"/>
                 <w:szCs w:val="21"/>
-              </w:rPr>
-            </w:pPr>
+                <w:lang w:val="en-US" w:eastAsia="zh-CN"/>
+              </w:rPr>
+            </w:pPr>
+            <w:r>
+              <w:rPr>
+                <w:rFonts w:hint="eastAsia"/>
+              </w:rPr>
+              <w:t>弘毅1-60</w:t>
+            </w:r>
+            <w:r>
+              <w:rPr>
+                <w:rFonts w:hint="eastAsia"/>
+                <w:lang w:val="en-US" w:eastAsia="zh-CN"/>
+              </w:rPr>
+              <w:t>3</w:t>
+            </w:r>
           </w:p>
         </w:tc>
       </w:tr>
@@ -8222,14 +8819,27 @@
           <w:p>
             <w:pPr>
               <w:rPr>
-                <w:rFonts w:hint="eastAsia"/>
+                <w:rFonts w:hint="eastAsia" w:eastAsia="宋体"/>
                 <w:b w:val="0"/>
                 <w:bCs/>
                 <w:kern w:val="2"/>
                 <w:sz w:val="21"/>
                 <w:szCs w:val="21"/>
-              </w:rPr>
-            </w:pPr>
+                <w:lang w:val="en-US" w:eastAsia="zh-CN"/>
+              </w:rPr>
+            </w:pPr>
+            <w:r>
+              <w:rPr>
+                <w:rFonts w:hint="eastAsia"/>
+                <w:b w:val="0"/>
+                <w:bCs/>
+                <w:kern w:val="2"/>
+                <w:sz w:val="21"/>
+                <w:szCs w:val="21"/>
+                <w:lang w:val="en-US" w:eastAsia="zh-CN"/>
+              </w:rPr>
+              <w:t>张嘉诚</w:t>
+            </w:r>
           </w:p>
         </w:tc>
         <w:tc>
@@ -8271,14 +8881,27 @@
           <w:p>
             <w:pPr>
               <w:rPr>
-                <w:rFonts w:hint="eastAsia"/>
+                <w:rFonts w:hint="eastAsia" w:eastAsia="宋体"/>
                 <w:b w:val="0"/>
                 <w:bCs/>
                 <w:kern w:val="2"/>
                 <w:sz w:val="21"/>
                 <w:szCs w:val="21"/>
-              </w:rPr>
-            </w:pPr>
+                <w:lang w:val="en-US" w:eastAsia="zh-CN"/>
+              </w:rPr>
+            </w:pPr>
+            <w:r>
+              <w:rPr>
+                <w:rFonts w:hint="eastAsia"/>
+                <w:b w:val="0"/>
+                <w:bCs/>
+                <w:kern w:val="2"/>
+                <w:sz w:val="21"/>
+                <w:szCs w:val="21"/>
+                <w:lang w:val="en-US" w:eastAsia="zh-CN"/>
+              </w:rPr>
+              <w:t>13305847480</w:t>
+            </w:r>
           </w:p>
         </w:tc>
         <w:tc>
@@ -8289,12 +8912,25 @@
           <w:p>
             <w:pPr>
               <w:rPr>
-                <w:b w:val="0"/>
-                <w:bCs/>
-                <w:sz w:val="21"/>
-                <w:szCs w:val="21"/>
-              </w:rPr>
-            </w:pPr>
+                <w:rFonts w:hint="eastAsia" w:eastAsia="宋体"/>
+                <w:b w:val="0"/>
+                <w:bCs/>
+                <w:sz w:val="21"/>
+                <w:szCs w:val="21"/>
+                <w:lang w:val="en-US" w:eastAsia="zh-CN"/>
+              </w:rPr>
+            </w:pPr>
+            <w:r>
+              <w:rPr>
+                <w:rFonts w:hint="eastAsia"/>
+                <w:b w:val="0"/>
+                <w:bCs/>
+                <w:sz w:val="21"/>
+                <w:szCs w:val="21"/>
+                <w:lang w:val="en-US" w:eastAsia="zh-CN"/>
+              </w:rPr>
+              <w:t>31601375@zucc.edu.cn</w:t>
+            </w:r>
           </w:p>
         </w:tc>
         <w:tc>
@@ -8305,13 +8941,27 @@
           <w:p>
             <w:pPr>
               <w:rPr>
+                <w:rFonts w:hint="eastAsia" w:eastAsia="宋体"/>
                 <w:b w:val="0"/>
                 <w:bCs/>
                 <w:kern w:val="2"/>
                 <w:sz w:val="21"/>
                 <w:szCs w:val="21"/>
-              </w:rPr>
-            </w:pPr>
+                <w:lang w:val="en-US" w:eastAsia="zh-CN"/>
+              </w:rPr>
+            </w:pPr>
+            <w:r>
+              <w:rPr>
+                <w:rFonts w:hint="eastAsia"/>
+                <w:b w:val="0"/>
+                <w:bCs/>
+                <w:kern w:val="2"/>
+                <w:sz w:val="21"/>
+                <w:szCs w:val="21"/>
+                <w:lang w:val="en-US" w:eastAsia="zh-CN"/>
+              </w:rPr>
+              <w:t>Zhang13305847480</w:t>
+            </w:r>
           </w:p>
         </w:tc>
         <w:tc>
@@ -8330,6 +8980,12 @@
                 <w:szCs w:val="21"/>
               </w:rPr>
             </w:pPr>
+            <w:r>
+              <w:rPr>
+                <w:rFonts w:hint="eastAsia"/>
+              </w:rPr>
+              <w:t>弘毅1-608</w:t>
+            </w:r>
           </w:p>
         </w:tc>
       </w:tr>
@@ -8362,14 +9018,27 @@
           <w:p>
             <w:pPr>
               <w:rPr>
-                <w:rFonts w:hint="eastAsia"/>
+                <w:rFonts w:hint="eastAsia" w:eastAsia="宋体"/>
                 <w:b w:val="0"/>
                 <w:bCs/>
                 <w:kern w:val="2"/>
                 <w:sz w:val="21"/>
                 <w:szCs w:val="21"/>
-              </w:rPr>
-            </w:pPr>
+                <w:lang w:val="en-US" w:eastAsia="zh-CN"/>
+              </w:rPr>
+            </w:pPr>
+            <w:r>
+              <w:rPr>
+                <w:rFonts w:hint="eastAsia"/>
+                <w:b w:val="0"/>
+                <w:bCs/>
+                <w:kern w:val="2"/>
+                <w:sz w:val="21"/>
+                <w:szCs w:val="21"/>
+                <w:lang w:val="en-US" w:eastAsia="zh-CN"/>
+              </w:rPr>
+              <w:t>赵豪杰</w:t>
+            </w:r>
           </w:p>
         </w:tc>
         <w:tc>
@@ -8406,14 +9075,27 @@
           <w:p>
             <w:pPr>
               <w:rPr>
-                <w:rFonts w:hint="eastAsia"/>
+                <w:rFonts w:hint="eastAsia" w:eastAsia="宋体"/>
                 <w:b w:val="0"/>
                 <w:bCs/>
                 <w:kern w:val="2"/>
                 <w:sz w:val="21"/>
                 <w:szCs w:val="21"/>
-              </w:rPr>
-            </w:pPr>
+                <w:lang w:val="en-US" w:eastAsia="zh-CN"/>
+              </w:rPr>
+            </w:pPr>
+            <w:r>
+              <w:rPr>
+                <w:rFonts w:hint="eastAsia"/>
+                <w:b w:val="0"/>
+                <w:bCs/>
+                <w:kern w:val="2"/>
+                <w:sz w:val="21"/>
+                <w:szCs w:val="21"/>
+                <w:lang w:val="en-US" w:eastAsia="zh-CN"/>
+              </w:rPr>
+              <w:t>15968120935</w:t>
+            </w:r>
           </w:p>
         </w:tc>
         <w:tc>
@@ -8424,12 +9106,25 @@
           <w:p>
             <w:pPr>
               <w:rPr>
-                <w:b w:val="0"/>
-                <w:bCs/>
-                <w:sz w:val="21"/>
-                <w:szCs w:val="21"/>
-              </w:rPr>
-            </w:pPr>
+                <w:rFonts w:hint="eastAsia" w:eastAsia="宋体"/>
+                <w:b w:val="0"/>
+                <w:bCs/>
+                <w:sz w:val="21"/>
+                <w:szCs w:val="21"/>
+                <w:lang w:val="en-US" w:eastAsia="zh-CN"/>
+              </w:rPr>
+            </w:pPr>
+            <w:r>
+              <w:rPr>
+                <w:rFonts w:hint="eastAsia"/>
+                <w:b w:val="0"/>
+                <w:bCs/>
+                <w:sz w:val="21"/>
+                <w:szCs w:val="21"/>
+                <w:lang w:val="en-US" w:eastAsia="zh-CN"/>
+              </w:rPr>
+              <w:t>31601377@zucc.edu.cn</w:t>
+            </w:r>
           </w:p>
         </w:tc>
         <w:tc>
@@ -8440,13 +9135,27 @@
           <w:p>
             <w:pPr>
               <w:rPr>
+                <w:rFonts w:hint="eastAsia" w:eastAsia="宋体"/>
                 <w:b w:val="0"/>
                 <w:bCs/>
                 <w:kern w:val="2"/>
                 <w:sz w:val="21"/>
                 <w:szCs w:val="21"/>
-              </w:rPr>
-            </w:pPr>
+                <w:lang w:val="en-US" w:eastAsia="zh-CN"/>
+              </w:rPr>
+            </w:pPr>
+            <w:r>
+              <w:rPr>
+                <w:rFonts w:hint="eastAsia"/>
+                <w:b w:val="0"/>
+                <w:bCs/>
+                <w:kern w:val="2"/>
+                <w:sz w:val="21"/>
+                <w:szCs w:val="21"/>
+                <w:lang w:val="en-US" w:eastAsia="zh-CN"/>
+              </w:rPr>
+              <w:t>LZ1024654481</w:t>
+            </w:r>
           </w:p>
         </w:tc>
         <w:tc>
@@ -8465,6 +9174,205 @@
                 <w:szCs w:val="21"/>
               </w:rPr>
             </w:pPr>
+            <w:r>
+              <w:rPr>
+                <w:rFonts w:hint="eastAsia"/>
+              </w:rPr>
+              <w:t>弘毅1-608</w:t>
+            </w:r>
+          </w:p>
+        </w:tc>
+      </w:tr>
+      <w:tr>
+        <w:tblPrEx>
+          <w:tblBorders>
+            <w:top w:val="single" w:color="auto" w:sz="4" w:space="0"/>
+            <w:left w:val="single" w:color="auto" w:sz="4" w:space="0"/>
+            <w:bottom w:val="single" w:color="auto" w:sz="4" w:space="0"/>
+            <w:right w:val="single" w:color="auto" w:sz="4" w:space="0"/>
+            <w:insideH w:val="single" w:color="auto" w:sz="4" w:space="0"/>
+            <w:insideV w:val="single" w:color="auto" w:sz="4" w:space="0"/>
+          </w:tblBorders>
+          <w:tblLayout w:type="fixed"/>
+          <w:tblCellMar>
+            <w:top w:w="0" w:type="dxa"/>
+            <w:left w:w="108" w:type="dxa"/>
+            <w:bottom w:w="0" w:type="dxa"/>
+            <w:right w:w="108" w:type="dxa"/>
+          </w:tblCellMar>
+        </w:tblPrEx>
+        <w:trPr>
+          <w:trHeight w:val="514" w:hRule="atLeast"/>
+        </w:trPr>
+        <w:tc>
+          <w:tcPr>
+            <w:tcW w:w="906" w:type="dxa"/>
+            <w:shd w:val="clear" w:color="auto" w:fill="FFFFFF" w:themeFill="background1"/>
+          </w:tcPr>
+          <w:p>
+            <w:pPr>
+              <w:rPr>
+                <w:rFonts w:hint="eastAsia" w:eastAsia="宋体"/>
+                <w:b w:val="0"/>
+                <w:bCs/>
+                <w:kern w:val="2"/>
+                <w:sz w:val="21"/>
+                <w:szCs w:val="21"/>
+                <w:lang w:val="en-US" w:eastAsia="zh-CN"/>
+              </w:rPr>
+            </w:pPr>
+            <w:r>
+              <w:rPr>
+                <w:rFonts w:hint="eastAsia"/>
+                <w:b w:val="0"/>
+                <w:bCs/>
+                <w:kern w:val="2"/>
+                <w:sz w:val="21"/>
+                <w:szCs w:val="21"/>
+                <w:lang w:val="en-US" w:eastAsia="zh-CN"/>
+              </w:rPr>
+              <w:t>TBD</w:t>
+            </w:r>
+          </w:p>
+        </w:tc>
+        <w:tc>
+          <w:tcPr>
+            <w:tcW w:w="1360" w:type="dxa"/>
+            <w:shd w:val="clear" w:color="auto" w:fill="FFFFFF" w:themeFill="background1"/>
+          </w:tcPr>
+          <w:p>
+            <w:pPr>
+              <w:rPr>
+                <w:rFonts w:hint="eastAsia"/>
+                <w:szCs w:val="21"/>
+                <w:lang w:val="en-US" w:eastAsia="zh-CN"/>
+              </w:rPr>
+            </w:pPr>
+            <w:r>
+              <w:rPr>
+                <w:rFonts w:hint="eastAsia"/>
+                <w:szCs w:val="21"/>
+                <w:lang w:val="en-US" w:eastAsia="zh-CN"/>
+              </w:rPr>
+              <w:t>注册用户（渔具店老板）</w:t>
+            </w:r>
+          </w:p>
+        </w:tc>
+        <w:tc>
+          <w:tcPr>
+            <w:tcW w:w="1360" w:type="dxa"/>
+            <w:shd w:val="clear" w:color="auto" w:fill="FFFFFF" w:themeFill="background1"/>
+          </w:tcPr>
+          <w:p>
+            <w:pPr>
+              <w:rPr>
+                <w:rFonts w:hint="eastAsia"/>
+                <w:b w:val="0"/>
+                <w:bCs/>
+                <w:kern w:val="2"/>
+                <w:sz w:val="21"/>
+                <w:szCs w:val="21"/>
+              </w:rPr>
+            </w:pPr>
+            <w:r>
+              <w:rPr>
+                <w:rFonts w:hint="eastAsia"/>
+                <w:b w:val="0"/>
+                <w:bCs/>
+                <w:kern w:val="2"/>
+                <w:sz w:val="21"/>
+                <w:szCs w:val="21"/>
+                <w:lang w:val="en-US" w:eastAsia="zh-CN"/>
+              </w:rPr>
+              <w:t>TBD</w:t>
+            </w:r>
+          </w:p>
+        </w:tc>
+        <w:tc>
+          <w:tcPr>
+            <w:tcW w:w="1660" w:type="dxa"/>
+            <w:shd w:val="clear" w:color="auto" w:fill="FFFFFF" w:themeFill="background1"/>
+          </w:tcPr>
+          <w:p>
+            <w:pPr>
+              <w:rPr>
+                <w:b w:val="0"/>
+                <w:bCs/>
+                <w:sz w:val="21"/>
+                <w:szCs w:val="21"/>
+              </w:rPr>
+            </w:pPr>
+            <w:r>
+              <w:rPr>
+                <w:rFonts w:hint="eastAsia"/>
+                <w:b w:val="0"/>
+                <w:bCs/>
+                <w:kern w:val="2"/>
+                <w:sz w:val="21"/>
+                <w:szCs w:val="21"/>
+                <w:lang w:val="en-US" w:eastAsia="zh-CN"/>
+              </w:rPr>
+              <w:t>TBD</w:t>
+            </w:r>
+          </w:p>
+        </w:tc>
+        <w:tc>
+          <w:tcPr>
+            <w:tcW w:w="1508" w:type="dxa"/>
+            <w:shd w:val="clear" w:color="auto" w:fill="FFFFFF" w:themeFill="background1"/>
+          </w:tcPr>
+          <w:p>
+            <w:pPr>
+              <w:rPr>
+                <w:b w:val="0"/>
+                <w:bCs/>
+                <w:kern w:val="2"/>
+                <w:sz w:val="21"/>
+                <w:szCs w:val="21"/>
+              </w:rPr>
+            </w:pPr>
+            <w:r>
+              <w:rPr>
+                <w:rFonts w:hint="eastAsia"/>
+                <w:b w:val="0"/>
+                <w:bCs/>
+                <w:kern w:val="2"/>
+                <w:sz w:val="21"/>
+                <w:szCs w:val="21"/>
+                <w:lang w:val="en-US" w:eastAsia="zh-CN"/>
+              </w:rPr>
+              <w:t>TBD</w:t>
+            </w:r>
+          </w:p>
+        </w:tc>
+        <w:tc>
+          <w:tcPr>
+            <w:tcW w:w="1202" w:type="dxa"/>
+            <w:shd w:val="clear" w:color="auto" w:fill="FFFFFF" w:themeFill="background1"/>
+          </w:tcPr>
+          <w:p>
+            <w:pPr>
+              <w:rPr>
+                <w:rFonts w:hint="eastAsia"/>
+                <w:b w:val="0"/>
+                <w:bCs/>
+                <w:kern w:val="2"/>
+                <w:sz w:val="21"/>
+                <w:szCs w:val="21"/>
+              </w:rPr>
+            </w:pPr>
+            <w:r>
+              <w:rPr>
+                <w:rFonts w:hint="eastAsia"/>
+                <w:b w:val="0"/>
+                <w:bCs/>
+                <w:kern w:val="2"/>
+                <w:sz w:val="21"/>
+                <w:szCs w:val="21"/>
+                <w:lang w:val="en-US" w:eastAsia="zh-CN"/>
+              </w:rPr>
+              <w:t>TBD</w:t>
+            </w:r>
           </w:p>
         </w:tc>
       </w:tr>
@@ -8474,7 +9382,7 @@
       <w:pPr>
         <w:pStyle w:val="59"/>
       </w:pPr>
-      <w:bookmarkStart w:id="21" w:name="_Toc498726675"/>
+      <w:bookmarkStart w:id="23" w:name="_Toc12674"/>
       <w:r>
         <w:rPr>
           <w:rFonts w:hint="eastAsia"/>
@@ -8490,20 +9398,20 @@
         </w:rPr>
         <w:t>确认</w:t>
       </w:r>
-      <w:bookmarkEnd w:id="21"/>
+      <w:bookmarkEnd w:id="23"/>
     </w:p>
     <w:p>
       <w:pPr>
         <w:pStyle w:val="61"/>
       </w:pPr>
-      <w:bookmarkStart w:id="22" w:name="_Toc498726676"/>
+      <w:bookmarkStart w:id="24" w:name="_Toc5385"/>
       <w:r>
         <w:rPr>
           <w:rFonts w:hint="eastAsia"/>
         </w:rPr>
         <w:t>客户代表确认</w:t>
       </w:r>
-      <w:bookmarkEnd w:id="22"/>
+      <w:bookmarkEnd w:id="24"/>
     </w:p>
     <w:p>
       <w:r>
@@ -8533,7 +9441,7 @@
       <w:pPr>
         <w:pStyle w:val="61"/>
       </w:pPr>
-      <w:bookmarkStart w:id="23" w:name="_Toc498726677"/>
+      <w:bookmarkStart w:id="25" w:name="_Toc13557"/>
       <w:r>
         <w:rPr>
           <w:rFonts w:hint="eastAsia"/>
@@ -8547,7 +9455,7 @@
         </w:rPr>
         <w:t>管理员用户代表确认</w:t>
       </w:r>
-      <w:bookmarkEnd w:id="23"/>
+      <w:bookmarkEnd w:id="25"/>
     </w:p>
     <w:p>
       <w:r>
@@ -8571,20 +9479,13 @@
         </w:rPr>
         <w:t>TBD</w:t>
       </w:r>
-    </w:p>
-    <w:p>
-      <w:pPr>
-        <w:rPr>
-          <w:rFonts w:hint="eastAsia"/>
-        </w:rPr>
-      </w:pPr>
     </w:p>
     <w:p/>
     <w:p>
       <w:pPr>
         <w:pStyle w:val="61"/>
       </w:pPr>
-      <w:bookmarkStart w:id="24" w:name="_Toc498726679"/>
+      <w:bookmarkStart w:id="26" w:name="_Toc22809"/>
       <w:r>
         <w:rPr>
           <w:rFonts w:hint="eastAsia"/>
@@ -8600,7 +9501,28 @@
         </w:rPr>
         <w:t>确认</w:t>
       </w:r>
-      <w:bookmarkEnd w:id="24"/>
+      <w:r>
+        <w:rPr>
+          <w:rFonts w:hint="eastAsia"/>
+          <w:lang w:eastAsia="zh-CN"/>
+        </w:rPr>
+        <w:t>（</w:t>
+      </w:r>
+      <w:r>
+        <w:rPr>
+          <w:rFonts w:hint="eastAsia"/>
+          <w:lang w:val="en-US" w:eastAsia="zh-CN"/>
+        </w:rPr>
+        <w:t>钓鱼发烧友</w:t>
+      </w:r>
+      <w:r>
+        <w:rPr>
+          <w:rFonts w:hint="eastAsia"/>
+          <w:lang w:eastAsia="zh-CN"/>
+        </w:rPr>
+        <w:t>）</w:t>
+      </w:r>
+      <w:bookmarkEnd w:id="26"/>
     </w:p>
     <w:p>
       <w:r>
@@ -8630,51 +9552,97 @@
       <w:pPr>
         <w:pStyle w:val="61"/>
       </w:pPr>
-      <w:bookmarkStart w:id="25" w:name="_Toc498726680"/>
+      <w:bookmarkStart w:id="27" w:name="_Toc30369"/>
       <w:r>
         <w:rPr>
           <w:rFonts w:hint="eastAsia"/>
-        </w:rPr>
-        <w:t>游客</w:t>
-      </w:r>
-      <w:r>
-        <w:t>代表</w:t>
-      </w:r>
+          <w:lang w:val="en-US" w:eastAsia="zh-CN"/>
+        </w:rPr>
+        <w:t>注册用户代表确认（渔具店老板）</w:t>
+      </w:r>
+      <w:bookmarkEnd w:id="27"/>
+    </w:p>
+    <w:p>
       <w:r>
         <w:rPr>
           <w:rFonts w:hint="eastAsia"/>
         </w:rPr>
-        <w:t>确认</w:t>
-      </w:r>
-      <w:bookmarkEnd w:id="25"/>
+        <w:t>确认邮件：</w:t>
+      </w:r>
     </w:p>
     <w:p>
       <w:pPr>
         <w:rPr>
+          <w:rFonts w:hint="eastAsia" w:eastAsia="宋体"/>
+          <w:lang w:val="en-US" w:eastAsia="zh-CN"/>
+        </w:rPr>
+      </w:pPr>
+      <w:r>
+        <w:rPr>
           <w:rFonts w:hint="eastAsia"/>
-        </w:rPr>
+          <w:lang w:val="en-US" w:eastAsia="zh-CN"/>
+        </w:rPr>
+        <w:t>TBD</w:t>
+      </w:r>
+    </w:p>
+    <w:p/>
+    <w:p>
+      <w:pPr>
+        <w:pStyle w:val="61"/>
       </w:pPr>
+      <w:bookmarkStart w:id="28" w:name="_Toc32543"/>
       <w:r>
         <w:rPr>
           <w:rFonts w:hint="eastAsia"/>
         </w:rPr>
-        <w:t>确认邮件：</w:t>
-      </w:r>
+        <w:t>游客</w:t>
+      </w:r>
+      <w:r>
+        <w:t>代表</w:t>
+      </w:r>
+      <w:r>
+        <w:rPr>
+          <w:rFonts w:hint="eastAsia"/>
+        </w:rPr>
+        <w:t>确认</w:t>
+      </w:r>
+      <w:bookmarkEnd w:id="28"/>
     </w:p>
     <w:p>
       <w:pPr>
         <w:rPr>
           <w:rFonts w:hint="eastAsia"/>
-          <w:lang w:val="en-US" w:eastAsia="zh-CN"/>
         </w:rPr>
       </w:pPr>
       <w:r>
+        <w:rPr>
+          <w:rFonts w:hint="eastAsia"/>
+        </w:rPr>
+        <w:t>确认邮件：</w:t>
+      </w:r>
+    </w:p>
+    <w:p>
+      <w:pPr>
         <w:rPr>
           <w:rFonts w:hint="eastAsia"/>
           <w:lang w:val="en-US" w:eastAsia="zh-CN"/>
         </w:rPr>
+      </w:pPr>
+      <w:r>
+        <w:rPr>
+          <w:rFonts w:hint="eastAsia"/>
+          <w:lang w:val="en-US" w:eastAsia="zh-CN"/>
+        </w:rPr>
         <w:t>TBD</w:t>
       </w:r>
+    </w:p>
+    <w:p>
+      <w:pPr>
+        <w:rPr>
+          <w:rFonts w:hint="eastAsia"/>
+          <w:lang w:val="en-US" w:eastAsia="zh-CN"/>
+        </w:rPr>
+      </w:pPr>
     </w:p>
     <w:p>
       <w:pPr>
@@ -8685,6 +9653,7 @@
           <w:lang w:val="en-US" w:eastAsia="zh-CN"/>
         </w:rPr>
       </w:pPr>
+      <w:bookmarkStart w:id="29" w:name="_Toc1424"/>
       <w:r>
         <w:rPr>
           <w:rFonts w:hint="eastAsia"/>
@@ -8692,6 +9661,7 @@
         </w:rPr>
         <w:t>同做渔乐生活APP项目的其他小组成员确认</w:t>
       </w:r>
+      <w:bookmarkEnd w:id="29"/>
     </w:p>
     <w:p>
       <w:r>
@@ -9103,7 +10073,7 @@
   <w:docDefaults>
     <w:rPrDefault>
       <w:rPr>
-        <w:rFonts w:asciiTheme="minorHAnsi" w:hAnsiTheme="minorHAnsi" w:eastAsiaTheme="minorEastAsia" w:cstheme="minorBidi"/>
+        <w:rFonts w:ascii="Times New Roman" w:hAnsi="Times New Roman" w:eastAsia="宋体" w:cs="Times New Roman"/>
       </w:rPr>
     </w:rPrDefault>
   </w:docDefaults>
@@ -9127,18 +10097,18 @@
     <w:lsdException w:uiPriority="99" w:name="index 7"/>
     <w:lsdException w:uiPriority="99" w:name="index 8"/>
     <w:lsdException w:uiPriority="99" w:name="index 9"/>
-    <w:lsdException w:uiPriority="39" w:semiHidden="0" w:name="toc 1"/>
-    <w:lsdException w:unhideWhenUsed="0" w:uiPriority="39" w:semiHidden="0" w:name="toc 2"/>
+    <w:lsdException w:qFormat="1" w:uiPriority="39" w:semiHidden="0" w:name="toc 1"/>
+    <w:lsdException w:qFormat="1" w:unhideWhenUsed="0" w:uiPriority="39" w:semiHidden="0" w:name="toc 2"/>
     <w:lsdException w:qFormat="1" w:unhideWhenUsed="0" w:uiPriority="39" w:semiHidden="0" w:name="toc 3"/>
     <w:lsdException w:qFormat="1" w:uiPriority="39" w:semiHidden="0" w:name="toc 4"/>
     <w:lsdException w:qFormat="1" w:uiPriority="39" w:semiHidden="0" w:name="toc 5"/>
-    <w:lsdException w:uiPriority="39" w:semiHidden="0" w:name="toc 6"/>
+    <w:lsdException w:qFormat="1" w:uiPriority="39" w:semiHidden="0" w:name="toc 6"/>
     <w:lsdException w:uiPriority="39" w:semiHidden="0" w:name="toc 7"/>
     <w:lsdException w:uiPriority="39" w:semiHidden="0" w:name="toc 8"/>
-    <w:lsdException w:uiPriority="39" w:semiHidden="0" w:name="toc 9"/>
+    <w:lsdException w:qFormat="1" w:uiPriority="39" w:semiHidden="0" w:name="toc 9"/>
     <w:lsdException w:uiPriority="99" w:semiHidden="0" w:name="Normal Indent"/>
     <w:lsdException w:uiPriority="99" w:name="footnote text"/>
-    <w:lsdException w:uiPriority="99" w:semiHidden="0" w:name="annotation text"/>
+    <w:lsdException w:qFormat="1" w:uiPriority="99" w:semiHidden="0" w:name="annotation text"/>
     <w:lsdException w:qFormat="1" w:uiPriority="0" w:semiHidden="0" w:name="header"/>
     <w:lsdException w:qFormat="1" w:uiPriority="99" w:semiHidden="0" w:name="footer"/>
     <w:lsdException w:uiPriority="99" w:name="index heading"/>
@@ -9155,7 +10125,7 @@
     <w:lsdException w:uiPriority="99" w:name="table of authorities"/>
     <w:lsdException w:uiPriority="99" w:name="macro"/>
     <w:lsdException w:uiPriority="99" w:name="toa heading"/>
-    <w:lsdException w:unhideWhenUsed="0" w:uiPriority="0" w:semiHidden="0" w:name="List"/>
+    <w:lsdException w:qFormat="1" w:unhideWhenUsed="0" w:uiPriority="0" w:semiHidden="0" w:name="List"/>
     <w:lsdException w:uiPriority="99" w:name="List Bullet"/>
     <w:lsdException w:uiPriority="99" w:name="List Number"/>
     <w:lsdException w:uiPriority="99" w:name="List 2"/>
@@ -9173,7 +10143,7 @@
     <w:lsdException w:qFormat="1" w:unhideWhenUsed="0" w:uiPriority="10" w:semiHidden="0" w:name="Title"/>
     <w:lsdException w:uiPriority="99" w:name="Closing"/>
     <w:lsdException w:uiPriority="99" w:name="Signature"/>
-    <w:lsdException w:uiPriority="1" w:name="Default Paragraph Font"/>
+    <w:lsdException w:qFormat="1" w:uiPriority="1" w:name="Default Paragraph Font"/>
     <w:lsdException w:qFormat="1" w:unhideWhenUsed="0" w:uiPriority="0" w:semiHidden="0" w:name="Body Text"/>
     <w:lsdException w:uiPriority="99" w:name="Body Text Indent"/>
     <w:lsdException w:uiPriority="99" w:name="List Continue"/>
@@ -9184,7 +10154,7 @@
     <w:lsdException w:uiPriority="99" w:name="Message Header"/>
     <w:lsdException w:qFormat="1" w:unhideWhenUsed="0" w:uiPriority="11" w:semiHidden="0" w:name="Subtitle"/>
     <w:lsdException w:uiPriority="99" w:name="Salutation"/>
-    <w:lsdException w:uiPriority="99" w:semiHidden="0" w:name="Date"/>
+    <w:lsdException w:qFormat="1" w:uiPriority="99" w:semiHidden="0" w:name="Date"/>
     <w:lsdException w:uiPriority="99" w:name="Body Text First Indent"/>
     <w:lsdException w:uiPriority="99" w:name="Body Text First Indent 2"/>
     <w:lsdException w:uiPriority="99" w:name="Note Heading"/>
@@ -9211,7 +10181,7 @@
     <w:lsdException w:uiPriority="99" w:name="HTML Sample"/>
     <w:lsdException w:uiPriority="99" w:name="HTML Typewriter"/>
     <w:lsdException w:uiPriority="99" w:name="HTML Variable"/>
-    <w:lsdException w:uiPriority="99" w:name="Normal Table"/>
+    <w:lsdException w:qFormat="1" w:uiPriority="99" w:name="Normal Table"/>
     <w:lsdException w:uiPriority="99" w:name="annotation subject"/>
     <w:lsdException w:uiPriority="99" w:name="Table Simple 1"/>
     <w:lsdException w:uiPriority="99" w:name="Table Simple 2"/>
@@ -9255,7 +10225,7 @@
     <w:lsdException w:uiPriority="99" w:name="Table Web 1"/>
     <w:lsdException w:uiPriority="99" w:name="Table Web 2"/>
     <w:lsdException w:uiPriority="99" w:name="Table Web 3"/>
-    <w:lsdException w:uiPriority="99" w:semiHidden="0" w:name="Balloon Text"/>
+    <w:lsdException w:qFormat="1" w:uiPriority="99" w:semiHidden="0" w:name="Balloon Text"/>
     <w:lsdException w:qFormat="1" w:unhideWhenUsed="0" w:uiPriority="0" w:semiHidden="0" w:name="Table Grid"/>
     <w:lsdException w:uiPriority="99" w:name="Table Theme"/>
     <w:lsdException w:qFormat="1" w:unhideWhenUsed="0" w:uiPriority="1" w:semiHidden="0" w:name="No Spacing"/>
@@ -9558,12 +10528,14 @@
     <w:name w:val="Default Paragraph Font"/>
     <w:semiHidden/>
     <w:unhideWhenUsed/>
+    <w:qFormat/>
     <w:uiPriority w:val="1"/>
   </w:style>
   <w:style w:type="table" w:default="1" w:styleId="41">
     <w:name w:val="Normal Table"/>
     <w:semiHidden/>
     <w:unhideWhenUsed/>
+    <w:qFormat/>
     <w:uiPriority w:val="99"/>
     <w:tblPr>
       <w:tblLayout w:type="fixed"/>
@@ -9618,6 +10590,7 @@
     <w:basedOn w:val="1"/>
     <w:link w:val="67"/>
     <w:unhideWhenUsed/>
+    <w:qFormat/>
     <w:uiPriority w:val="99"/>
     <w:pPr>
       <w:spacing w:line="360" w:lineRule="auto"/>
@@ -9704,6 +10677,7 @@
     <w:next w:val="1"/>
     <w:link w:val="68"/>
     <w:unhideWhenUsed/>
+    <w:qFormat/>
     <w:uiPriority w:val="99"/>
     <w:pPr>
       <w:widowControl w:val="0"/>
@@ -9727,6 +10701,7 @@
     <w:basedOn w:val="1"/>
     <w:link w:val="66"/>
     <w:unhideWhenUsed/>
+    <w:qFormat/>
     <w:uiPriority w:val="99"/>
     <w:rPr>
       <w:sz w:val="18"/>
@@ -9781,6 +10756,7 @@
     <w:basedOn w:val="1"/>
     <w:next w:val="1"/>
     <w:unhideWhenUsed/>
+    <w:qFormat/>
     <w:uiPriority w:val="39"/>
   </w:style>
   <w:style w:type="paragraph" w:styleId="25">
@@ -9830,6 +10806,7 @@
   <w:style w:type="paragraph" w:styleId="28">
     <w:name w:val="List"/>
     <w:basedOn w:val="1"/>
+    <w:qFormat/>
     <w:uiPriority w:val="0"/>
     <w:pPr>
       <w:spacing w:before="50" w:beforeLines="50" w:after="50" w:afterLines="50"/>
@@ -9845,6 +10822,7 @@
     <w:basedOn w:val="1"/>
     <w:next w:val="1"/>
     <w:unhideWhenUsed/>
+    <w:qFormat/>
     <w:uiPriority w:val="39"/>
     <w:pPr>
       <w:ind w:left="2100" w:leftChars="1000"/>
@@ -9864,6 +10842,7 @@
     <w:name w:val="toc 2"/>
     <w:basedOn w:val="1"/>
     <w:next w:val="1"/>
+    <w:qFormat/>
     <w:uiPriority w:val="39"/>
     <w:pPr>
       <w:ind w:left="420" w:leftChars="200"/>
@@ -9874,6 +10853,7 @@
     <w:basedOn w:val="1"/>
     <w:next w:val="1"/>
     <w:unhideWhenUsed/>
+    <w:qFormat/>
     <w:uiPriority w:val="39"/>
     <w:pPr>
       <w:ind w:left="3360" w:leftChars="1600"/>
@@ -10056,6 +11036,7 @@
   <w:style w:type="character" w:customStyle="1" w:styleId="47">
     <w:name w:val="标题 1 字符"/>
     <w:link w:val="2"/>
+    <w:qFormat/>
     <w:uiPriority w:val="9"/>
     <w:rPr>
       <w:rFonts w:ascii="Calibri Light" w:hAnsi="Calibri Light" w:eastAsia="宋体" w:cs="Times New Roman"/>
@@ -10081,6 +11062,7 @@
   <w:style w:type="character" w:customStyle="1" w:styleId="49">
     <w:name w:val="标题 字符"/>
     <w:link w:val="27"/>
+    <w:qFormat/>
     <w:uiPriority w:val="10"/>
     <w:rPr>
       <w:rFonts w:ascii="Calibri Light" w:hAnsi="Calibri Light" w:eastAsia="宋体" w:cs="Times New Roman"/>
@@ -10094,6 +11076,7 @@
   <w:style w:type="character" w:customStyle="1" w:styleId="50">
     <w:name w:val="标题 3 字符"/>
     <w:link w:val="4"/>
+    <w:qFormat/>
     <w:uiPriority w:val="9"/>
     <w:rPr>
       <w:rFonts w:ascii="Calibri Light" w:hAnsi="Calibri Light" w:eastAsia="宋体" w:cs="Times New Roman"/>
@@ -10106,6 +11089,7 @@
   <w:style w:type="character" w:customStyle="1" w:styleId="51">
     <w:name w:val="标题 4 字符"/>
     <w:link w:val="5"/>
+    <w:qFormat/>
     <w:uiPriority w:val="9"/>
     <w:rPr>
       <w:rFonts w:ascii="Calibri Light" w:hAnsi="Calibri Light" w:eastAsia="宋体" w:cs="Times New Roman"/>
@@ -10117,6 +11101,7 @@
   <w:style w:type="character" w:customStyle="1" w:styleId="52">
     <w:name w:val="标题 5 字符"/>
     <w:link w:val="6"/>
+    <w:qFormat/>
     <w:uiPriority w:val="9"/>
     <w:rPr>
       <w:rFonts w:ascii="Calibri Light" w:hAnsi="Calibri Light" w:eastAsia="宋体" w:cs="Times New Roman"/>
@@ -10127,6 +11112,7 @@
   <w:style w:type="character" w:customStyle="1" w:styleId="53">
     <w:name w:val="标题 6 字符"/>
     <w:link w:val="7"/>
+    <w:qFormat/>
     <w:uiPriority w:val="9"/>
     <w:rPr>
       <w:rFonts w:ascii="Calibri Light" w:hAnsi="Calibri Light" w:eastAsia="宋体" w:cs="Times New Roman"/>
@@ -10137,6 +11123,7 @@
   <w:style w:type="character" w:customStyle="1" w:styleId="54">
     <w:name w:val="标题 7 字符"/>
     <w:link w:val="8"/>
+    <w:qFormat/>
     <w:uiPriority w:val="9"/>
     <w:rPr>
       <w:rFonts w:ascii="Calibri Light" w:hAnsi="Calibri Light" w:eastAsia="宋体" w:cs="Times New Roman"/>
@@ -10149,6 +11136,7 @@
   <w:style w:type="character" w:customStyle="1" w:styleId="55">
     <w:name w:val="标题 8 字符"/>
     <w:link w:val="9"/>
+    <w:qFormat/>
     <w:uiPriority w:val="9"/>
     <w:rPr>
       <w:rFonts w:ascii="Calibri Light" w:hAnsi="Calibri Light" w:eastAsia="宋体" w:cs="Times New Roman"/>
@@ -10173,6 +11161,7 @@
   </w:style>
   <w:style w:type="paragraph" w:customStyle="1" w:styleId="57">
     <w:name w:val="表格"/>
+    <w:qFormat/>
     <w:uiPriority w:val="0"/>
     <w:rPr>
       <w:rFonts w:ascii="Times New Roman" w:hAnsi="Times New Roman" w:eastAsia="宋体" w:cs="Times New Roman"/>
@@ -10187,6 +11176,7 @@
     <w:name w:val="纯文本 字符"/>
     <w:basedOn w:val="34"/>
     <w:link w:val="18"/>
+    <w:qFormat/>
     <w:uiPriority w:val="99"/>
     <w:rPr>
       <w:rFonts w:hAnsi="Courier New" w:cs="Courier New" w:asciiTheme="minorEastAsia"/>
@@ -10282,6 +11272,7 @@
   <w:style w:type="character" w:customStyle="1" w:styleId="63">
     <w:name w:val="副标题 字符"/>
     <w:link w:val="26"/>
+    <w:qFormat/>
     <w:uiPriority w:val="11"/>
     <w:rPr>
       <w:rFonts w:ascii="Calibri Light" w:hAnsi="Calibri Light" w:eastAsia="宋体" w:cs="Times New Roman"/>
@@ -10317,6 +11308,7 @@
   <w:style w:type="paragraph" w:customStyle="1" w:styleId="65">
     <w:name w:val="列出段落1"/>
     <w:basedOn w:val="1"/>
+    <w:qFormat/>
     <w:uiPriority w:val="34"/>
     <w:pPr>
       <w:ind w:firstLine="420" w:firstLineChars="200"/>
@@ -10337,6 +11329,7 @@
   <w:style w:type="character" w:customStyle="1" w:styleId="67">
     <w:name w:val="批注文字 字符"/>
     <w:link w:val="14"/>
+    <w:qFormat/>
     <w:uiPriority w:val="99"/>
     <w:rPr>
       <w:rFonts w:ascii="Times New Roman" w:hAnsi="Times New Roman" w:eastAsia="仿宋_GB2312" w:cs="宋体"/>
@@ -10383,6 +11376,7 @@
     <w:name w:val="三级标题 字符"/>
     <w:basedOn w:val="34"/>
     <w:link w:val="69"/>
+    <w:qFormat/>
     <w:uiPriority w:val="0"/>
     <w:rPr>
       <w:rFonts w:ascii="宋体" w:hAnsi="宋体" w:eastAsia="宋体"/>
@@ -10477,6 +11471,7 @@
   <w:style w:type="paragraph" w:customStyle="1" w:styleId="75">
     <w:name w:val="小四正文"/>
     <w:basedOn w:val="18"/>
+    <w:qFormat/>
     <w:uiPriority w:val="0"/>
     <w:pPr>
       <w:spacing w:line="400" w:lineRule="exact"/>
@@ -10492,6 +11487,7 @@
   <w:style w:type="character" w:customStyle="1" w:styleId="76">
     <w:name w:val="页脚 字符"/>
     <w:link w:val="22"/>
+    <w:qFormat/>
     <w:uiPriority w:val="99"/>
     <w:rPr>
       <w:rFonts w:ascii="宋体" w:hAnsi="宋体" w:eastAsia="宋体" w:cs="宋体"/>
@@ -10523,6 +11519,7 @@
     <w:name w:val="正文文本 字符"/>
     <w:basedOn w:val="34"/>
     <w:link w:val="15"/>
+    <w:qFormat/>
     <w:uiPriority w:val="0"/>
     <w:rPr>
       <w:rFonts w:ascii="Times New Roman" w:hAnsi="Times New Roman" w:eastAsia="宋体" w:cs="Times New Roman"/>
